--- a/documentacao/apoio/escopo Sistema Controle vendas e estoque produtos agronegócios-2017-1.docx
+++ b/documentacao/apoio/escopo Sistema Controle vendas e estoque produtos agronegócios-2017-1.docx
@@ -1,6 +1,6 @@
 
 <file path=word/document.xml><?xml version="1.0" encoding="utf-8"?>
-<w:document xmlns:wpc="http://schemas.microsoft.com/office/word/2010/wordprocessingCanvas" xmlns:cx="http://schemas.microsoft.com/office/drawing/2014/chartex" xmlns:cx1="http://schemas.microsoft.com/office/drawing/2015/9/8/chartex" xmlns:cx2="http://schemas.microsoft.com/office/drawing/2015/10/21/chartex" xmlns:cx3="http://schemas.microsoft.com/office/drawing/2016/5/9/chartex" xmlns:cx4="http://schemas.microsoft.com/office/drawing/2016/5/10/chartex" xmlns:cx5="http://schemas.microsoft.com/office/drawing/2016/5/11/chartex" xmlns:mc="http://schemas.openxmlformats.org/markup-compatibility/2006" xmlns:o="urn:schemas-microsoft-com:office:office" xmlns:r="http://schemas.openxmlformats.org/officeDocument/2006/relationships" xmlns:m="http://schemas.openxmlformats.org/officeDocument/2006/math" xmlns:v="urn:schemas-microsoft-com:vml" xmlns:wp14="http://schemas.microsoft.com/office/word/2010/wordprocessingDrawing" xmlns:wp="http://schemas.openxmlformats.org/drawingml/2006/wordprocessingDrawing" xmlns:w10="urn:schemas-microsoft-com:office:word" xmlns:w="http://schemas.openxmlformats.org/wordprocessingml/2006/main" xmlns:w14="http://schemas.microsoft.com/office/word/2010/wordml" xmlns:w15="http://schemas.microsoft.com/office/word/2012/wordml" xmlns:w16se="http://schemas.microsoft.com/office/word/2015/wordml/symex" xmlns:wpg="http://schemas.microsoft.com/office/word/2010/wordprocessingGroup" xmlns:wpi="http://schemas.microsoft.com/office/word/2010/wordprocessingInk" xmlns:wne="http://schemas.microsoft.com/office/word/2006/wordml" xmlns:wps="http://schemas.microsoft.com/office/word/2010/wordprocessingShape" mc:Ignorable="w14 w15 w16se wp14">
+<w:document xmlns:wpc="http://schemas.microsoft.com/office/word/2010/wordprocessingCanvas" xmlns:mc="http://schemas.openxmlformats.org/markup-compatibility/2006" xmlns:o="urn:schemas-microsoft-com:office:office" xmlns:r="http://schemas.openxmlformats.org/officeDocument/2006/relationships" xmlns:m="http://schemas.openxmlformats.org/officeDocument/2006/math" xmlns:v="urn:schemas-microsoft-com:vml" xmlns:wp14="http://schemas.microsoft.com/office/word/2010/wordprocessingDrawing" xmlns:wp="http://schemas.openxmlformats.org/drawingml/2006/wordprocessingDrawing" xmlns:w10="urn:schemas-microsoft-com:office:word" xmlns:w="http://schemas.openxmlformats.org/wordprocessingml/2006/main" xmlns:w14="http://schemas.microsoft.com/office/word/2010/wordml" xmlns:wpg="http://schemas.microsoft.com/office/word/2010/wordprocessingGroup" xmlns:wpi="http://schemas.microsoft.com/office/word/2010/wordprocessingInk" xmlns:wne="http://schemas.microsoft.com/office/word/2006/wordml" xmlns:wps="http://schemas.microsoft.com/office/word/2010/wordprocessingShape" mc:Ignorable="w14 wp14">
   <w:body>
     <w:p>
       <w:pPr>
@@ -57,15 +57,15 @@
                           <a:noFill/>
                         </a:ln>
                         <a:extLst>
-                          <a:ext uri="{909E8E84-426E-40dd-AFC4-6F175D3DCCD1}">
-                            <a14:hiddenFill xmlns="" xmlns:mo="http://schemas.microsoft.com/office/mac/office/2008/main" xmlns:mv="urn:schemas-microsoft-com:mac:vml" xmlns:o="urn:schemas-microsoft-com:office:office" xmlns:v="urn:schemas-microsoft-com:vml" xmlns:w10="urn:schemas-microsoft-com:office:word" xmlns:w="http://schemas.openxmlformats.org/wordprocessingml/2006/main" xmlns:a14="http://schemas.microsoft.com/office/drawing/2010/main">
+                          <a:ext uri="{909E8E84-426E-40DD-AFC4-6F175D3DCCD1}">
+                            <a14:hiddenFill xmlns:a14="http://schemas.microsoft.com/office/drawing/2010/main">
                               <a:solidFill>
                                 <a:srgbClr val="FFFFFF"/>
                               </a:solidFill>
                             </a14:hiddenFill>
                           </a:ext>
-                          <a:ext uri="{91240B29-F687-4f45-9708-019B960494DF}">
-                            <a14:hiddenLine xmlns="" xmlns:mo="http://schemas.microsoft.com/office/mac/office/2008/main" xmlns:mv="urn:schemas-microsoft-com:mac:vml" xmlns:o="urn:schemas-microsoft-com:office:office" xmlns:v="urn:schemas-microsoft-com:vml" xmlns:w10="urn:schemas-microsoft-com:office:word" xmlns:w="http://schemas.openxmlformats.org/wordprocessingml/2006/main" xmlns:a14="http://schemas.microsoft.com/office/drawing/2010/main" w="9525">
+                          <a:ext uri="{91240B29-F687-4F45-9708-019B960494DF}">
+                            <a14:hiddenLine xmlns:a14="http://schemas.microsoft.com/office/drawing/2010/main" w="9525">
                               <a:solidFill>
                                 <a:srgbClr val="000000"/>
                               </a:solidFill>
@@ -270,16 +270,7 @@
                                 <w:sz w:val="30"/>
                                 <w:szCs w:val="30"/>
                               </w:rPr>
-                              <w:t>de produtos agropecuários</w:t>
-                            </w:r>
-                            <w:r>
-                              <w:rPr>
-                                <w:rFonts w:ascii="Verdana" w:hAnsi="Verdana"/>
-                                <w:b/>
-                                <w:sz w:val="30"/>
-                                <w:szCs w:val="30"/>
-                              </w:rPr>
-                              <w:t> </w:t>
+                              <w:t>de produtos agropecuários </w:t>
                             </w:r>
                           </w:p>
                           <w:p>
@@ -330,7 +321,7 @@
               </wp:anchor>
             </w:drawing>
           </mc:Choice>
-          <mc:Fallback>
+          <mc:Fallback xmlns:w16se="http://schemas.microsoft.com/office/word/2015/wordml/symex" xmlns:w15="http://schemas.microsoft.com/office/word/2012/wordml" xmlns:cx5="http://schemas.microsoft.com/office/drawing/2016/5/11/chartex" xmlns:cx4="http://schemas.microsoft.com/office/drawing/2016/5/10/chartex" xmlns:cx3="http://schemas.microsoft.com/office/drawing/2016/5/9/chartex" xmlns:cx2="http://schemas.microsoft.com/office/drawing/2015/10/21/chartex" xmlns:cx1="http://schemas.microsoft.com/office/drawing/2015/9/8/chartex" xmlns:cx="http://schemas.microsoft.com/office/drawing/2014/chartex">
             <w:pict>
               <v:shapetype w14:anchorId="4EB68EE6" id="_x0000_t202" coordsize="21600,21600" o:spt="202" path="m,l,21600r21600,l21600,xe">
                 <v:stroke joinstyle="miter"/>
@@ -667,7 +658,7 @@
               </wp:anchor>
             </w:drawing>
           </mc:Choice>
-          <mc:Fallback>
+          <mc:Fallback xmlns:w16se="http://schemas.microsoft.com/office/word/2015/wordml/symex" xmlns:w15="http://schemas.microsoft.com/office/word/2012/wordml" xmlns:cx5="http://schemas.microsoft.com/office/drawing/2016/5/11/chartex" xmlns:cx4="http://schemas.microsoft.com/office/drawing/2016/5/10/chartex" xmlns:cx3="http://schemas.microsoft.com/office/drawing/2016/5/9/chartex" xmlns:cx2="http://schemas.microsoft.com/office/drawing/2015/10/21/chartex" xmlns:cx1="http://schemas.microsoft.com/office/drawing/2015/9/8/chartex" xmlns:cx="http://schemas.microsoft.com/office/drawing/2014/chartex">
             <w:pict>
               <v:roundrect w14:anchorId="2AB0BE97" id="Retângulo de cantos arredondados 14" o:spid="_x0000_s1027" style="position:absolute;margin-left:-1.3pt;margin-top:-8.05pt;width:477pt;height:75pt;z-index:251656190;visibility:visible;mso-wrap-style:square;mso-width-percent:0;mso-height-percent:0;mso-wrap-distance-left:9pt;mso-wrap-distance-top:0;mso-wrap-distance-right:9pt;mso-wrap-distance-bottom:0;mso-position-horizontal:absolute;mso-position-horizontal-relative:text;mso-position-vertical:absolute;mso-position-vertical-relative:text;mso-width-percent:0;mso-height-percent:0;mso-width-relative:page;mso-height-relative:page;v-text-anchor:top" arcsize="10076f" o:gfxdata="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" fillcolor="gray [1629]" stroked="f" strokeweight="1.3pt">
                 <v:fill opacity="46517f"/>
@@ -757,7 +748,7 @@
               </wp:anchor>
             </w:drawing>
           </mc:Choice>
-          <mc:Fallback>
+          <mc:Fallback xmlns:w16se="http://schemas.microsoft.com/office/word/2015/wordml/symex" xmlns:w15="http://schemas.microsoft.com/office/word/2012/wordml" xmlns:cx5="http://schemas.microsoft.com/office/drawing/2016/5/11/chartex" xmlns:cx4="http://schemas.microsoft.com/office/drawing/2016/5/10/chartex" xmlns:cx3="http://schemas.microsoft.com/office/drawing/2016/5/9/chartex" xmlns:cx2="http://schemas.microsoft.com/office/drawing/2015/10/21/chartex" xmlns:cx1="http://schemas.microsoft.com/office/drawing/2015/9/8/chartex" xmlns:cx="http://schemas.microsoft.com/office/drawing/2014/chartex">
             <w:pict>
               <v:line w14:anchorId="55828DF5" id="Conector reto 12" o:spid="_x0000_s1026" style="position:absolute;z-index:251660799;visibility:visible;mso-wrap-style:square;mso-width-percent:0;mso-wrap-distance-left:9pt;mso-wrap-distance-top:0;mso-wrap-distance-right:9pt;mso-wrap-distance-bottom:0;mso-position-horizontal:absolute;mso-position-horizontal-relative:text;mso-position-vertical:absolute;mso-position-vertical-relative:text;mso-width-percent:0;mso-width-relative:margin" from="1.7pt,9.2pt" to="481.55pt,9.2pt" o:gfxdata="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" strokecolor="black [3213]" strokeweight="1.5pt">
                 <v:shadow on="t" color="black" opacity="24903f" origin=",.5" offset="0,.55556mm"/>
@@ -834,7 +825,7 @@
               </wp:anchor>
             </w:drawing>
           </mc:Choice>
-          <mc:Fallback>
+          <mc:Fallback xmlns:w16se="http://schemas.microsoft.com/office/word/2015/wordml/symex" xmlns:w15="http://schemas.microsoft.com/office/word/2012/wordml" xmlns:cx5="http://schemas.microsoft.com/office/drawing/2016/5/11/chartex" xmlns:cx4="http://schemas.microsoft.com/office/drawing/2016/5/10/chartex" xmlns:cx3="http://schemas.microsoft.com/office/drawing/2016/5/9/chartex" xmlns:cx2="http://schemas.microsoft.com/office/drawing/2015/10/21/chartex" xmlns:cx1="http://schemas.microsoft.com/office/drawing/2015/9/8/chartex" xmlns:cx="http://schemas.microsoft.com/office/drawing/2014/chartex">
             <w:pict>
               <v:roundrect w14:anchorId="393B4F55" id="Retângulo de cantos arredondados 1" o:spid="_x0000_s1026" style="position:absolute;margin-left:1.7pt;margin-top:-14.05pt;width:488.1pt;height:78pt;z-index:251659264;visibility:visible;mso-wrap-style:square;mso-width-percent:0;mso-height-percent:0;mso-wrap-distance-left:9pt;mso-wrap-distance-top:0;mso-wrap-distance-right:9pt;mso-wrap-distance-bottom:0;mso-position-horizontal:absolute;mso-position-horizontal-relative:text;mso-position-vertical:absolute;mso-position-vertical-relative:text;mso-width-percent:0;mso-height-percent:0;mso-width-relative:page;mso-height-relative:page;v-text-anchor:top" arcsize="10923f" o:gfxdata="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" fillcolor="#eaeaea" strokeweight="1.3pt"/>
             </w:pict>
@@ -872,7 +863,7 @@
                     <pic:cNvPicPr/>
                   </pic:nvPicPr>
                   <pic:blipFill>
-                    <a:blip r:embed="rId7">
+                    <a:blip r:embed="rId8">
                       <a:extLst>
                         <a:ext uri="{28A0092B-C50C-407E-A947-70E740481C1C}">
                           <a14:useLocalDpi xmlns:a14="http://schemas.microsoft.com/office/drawing/2010/main" val="0"/>
@@ -983,8 +974,8 @@
                               <a:noFill/>
                             </a:ln>
                             <a:extLst>
-                              <a:ext uri="{91240B29-F687-4f45-9708-019B960494DF}">
-                                <a14:hiddenLine xmlns="" xmlns:mo="http://schemas.microsoft.com/office/mac/office/2008/main" xmlns:mv="urn:schemas-microsoft-com:mac:vml" xmlns:o="urn:schemas-microsoft-com:office:office" xmlns:v="urn:schemas-microsoft-com:vml" xmlns:w10="urn:schemas-microsoft-com:office:word" xmlns:w="http://schemas.openxmlformats.org/wordprocessingml/2006/main" xmlns:a14="http://schemas.microsoft.com/office/drawing/2010/main" w="9525">
+                              <a:ext uri="{91240B29-F687-4F45-9708-019B960494DF}">
+                                <a14:hiddenLine xmlns:a14="http://schemas.microsoft.com/office/drawing/2010/main" w="9525">
                                   <a:solidFill>
                                     <a:srgbClr val="000000"/>
                                   </a:solidFill>
@@ -1021,8 +1012,8 @@
                               <a:noFill/>
                             </a:ln>
                             <a:extLst>
-                              <a:ext uri="{91240B29-F687-4f45-9708-019B960494DF}">
-                                <a14:hiddenLine xmlns="" xmlns:mo="http://schemas.microsoft.com/office/mac/office/2008/main" xmlns:mv="urn:schemas-microsoft-com:mac:vml" xmlns:o="urn:schemas-microsoft-com:office:office" xmlns:v="urn:schemas-microsoft-com:vml" xmlns:w10="urn:schemas-microsoft-com:office:word" xmlns:w="http://schemas.openxmlformats.org/wordprocessingml/2006/main" xmlns:a14="http://schemas.microsoft.com/office/drawing/2010/main" w="9525">
+                              <a:ext uri="{91240B29-F687-4F45-9708-019B960494DF}">
+                                <a14:hiddenLine xmlns:a14="http://schemas.microsoft.com/office/drawing/2010/main" w="9525">
                                   <a:solidFill>
                                     <a:srgbClr val="000000"/>
                                   </a:solidFill>
@@ -1059,8 +1050,8 @@
                             <a:tailEnd/>
                           </a:ln>
                           <a:extLst>
-                            <a:ext uri="{909E8E84-426E-40dd-AFC4-6F175D3DCCD1}">
-                              <a14:hiddenFill xmlns="" xmlns:mo="http://schemas.microsoft.com/office/mac/office/2008/main" xmlns:mv="urn:schemas-microsoft-com:mac:vml" xmlns:o="urn:schemas-microsoft-com:office:office" xmlns:v="urn:schemas-microsoft-com:vml" xmlns:w10="urn:schemas-microsoft-com:office:word" xmlns:w="http://schemas.openxmlformats.org/wordprocessingml/2006/main" xmlns:a14="http://schemas.microsoft.com/office/drawing/2010/main">
+                            <a:ext uri="{909E8E84-426E-40DD-AFC4-6F175D3DCCD1}">
+                              <a14:hiddenFill xmlns:a14="http://schemas.microsoft.com/office/drawing/2010/main">
                                 <a:noFill/>
                               </a14:hiddenFill>
                             </a:ext>
@@ -1086,15 +1077,15 @@
                             <a:noFill/>
                           </a:ln>
                           <a:extLst>
-                            <a:ext uri="{909E8E84-426E-40dd-AFC4-6F175D3DCCD1}">
-                              <a14:hiddenFill xmlns="" xmlns:mo="http://schemas.microsoft.com/office/mac/office/2008/main" xmlns:mv="urn:schemas-microsoft-com:mac:vml" xmlns:o="urn:schemas-microsoft-com:office:office" xmlns:v="urn:schemas-microsoft-com:vml" xmlns:w10="urn:schemas-microsoft-com:office:word" xmlns:w="http://schemas.openxmlformats.org/wordprocessingml/2006/main" xmlns:a14="http://schemas.microsoft.com/office/drawing/2010/main">
+                            <a:ext uri="{909E8E84-426E-40DD-AFC4-6F175D3DCCD1}">
+                              <a14:hiddenFill xmlns:a14="http://schemas.microsoft.com/office/drawing/2010/main">
                                 <a:solidFill>
                                   <a:srgbClr val="FFFFFF"/>
                                 </a:solidFill>
                               </a14:hiddenFill>
                             </a:ext>
-                            <a:ext uri="{91240B29-F687-4f45-9708-019B960494DF}">
-                              <a14:hiddenLine xmlns="" xmlns:mo="http://schemas.microsoft.com/office/mac/office/2008/main" xmlns:mv="urn:schemas-microsoft-com:mac:vml" xmlns:o="urn:schemas-microsoft-com:office:office" xmlns:v="urn:schemas-microsoft-com:vml" xmlns:w10="urn:schemas-microsoft-com:office:word" xmlns:w="http://schemas.openxmlformats.org/wordprocessingml/2006/main" xmlns:a14="http://schemas.microsoft.com/office/drawing/2010/main" w="9525">
+                            <a:ext uri="{91240B29-F687-4F45-9708-019B960494DF}">
+                              <a14:hiddenLine xmlns:a14="http://schemas.microsoft.com/office/drawing/2010/main" w="9525">
                                 <a:solidFill>
                                   <a:srgbClr val="000000"/>
                                 </a:solidFill>
@@ -1147,7 +1138,7 @@
               </wp:anchor>
             </w:drawing>
           </mc:Choice>
-          <mc:Fallback>
+          <mc:Fallback xmlns:w16se="http://schemas.microsoft.com/office/word/2015/wordml/symex" xmlns:w15="http://schemas.microsoft.com/office/word/2012/wordml" xmlns:cx5="http://schemas.microsoft.com/office/drawing/2016/5/11/chartex" xmlns:cx4="http://schemas.microsoft.com/office/drawing/2016/5/10/chartex" xmlns:cx3="http://schemas.microsoft.com/office/drawing/2016/5/9/chartex" xmlns:cx2="http://schemas.microsoft.com/office/drawing/2015/10/21/chartex" xmlns:cx1="http://schemas.microsoft.com/office/drawing/2015/9/8/chartex" xmlns:cx="http://schemas.microsoft.com/office/drawing/2014/chartex">
             <w:pict>
               <v:group w14:anchorId="1A4E73A0" id="Grupo 5" o:spid="_x0000_s1028" style="position:absolute;margin-left:428.1pt;margin-top:-13.9pt;width:61.5pt;height:64.2pt;z-index:251658240" coordorigin="9696,960" coordsize="1230,1284" o:gfxdata="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">
                 <v:group id="Group 7" o:spid="_x0000_s1029" style="position:absolute;left:9696;top:966;width:1230;height:1209" coordorigin="9708,954" coordsize="1230,1260" o:gfxdata="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">
@@ -1415,7 +1406,7 @@
               </wp:anchor>
             </w:drawing>
           </mc:Choice>
-          <mc:Fallback>
+          <mc:Fallback xmlns:w16se="http://schemas.microsoft.com/office/word/2015/wordml/symex" xmlns:w15="http://schemas.microsoft.com/office/word/2012/wordml" xmlns:cx5="http://schemas.microsoft.com/office/drawing/2016/5/11/chartex" xmlns:cx4="http://schemas.microsoft.com/office/drawing/2016/5/10/chartex" xmlns:cx3="http://schemas.microsoft.com/office/drawing/2016/5/9/chartex" xmlns:cx2="http://schemas.microsoft.com/office/drawing/2015/10/21/chartex" xmlns:cx1="http://schemas.microsoft.com/office/drawing/2015/9/8/chartex" xmlns:cx="http://schemas.microsoft.com/office/drawing/2014/chartex">
             <w:pict>
               <v:roundrect w14:anchorId="216AA0F4" id="Retângulo de cantos arredondados 13" o:spid="_x0000_s1034" style="position:absolute;margin-left:1.7pt;margin-top:2.55pt;width:483pt;height:119.25pt;z-index:251657215;visibility:visible;mso-wrap-style:square;mso-width-percent:0;mso-height-percent:0;mso-wrap-distance-left:9pt;mso-wrap-distance-top:0;mso-wrap-distance-right:9pt;mso-wrap-distance-bottom:0;mso-position-horizontal:absolute;mso-position-horizontal-relative:text;mso-position-vertical:absolute;mso-position-vertical-relative:text;mso-width-percent:0;mso-height-percent:0;mso-width-relative:page;mso-height-relative:page;v-text-anchor:top" arcsize="3841f" o:gfxdata="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" fillcolor="#f2f2f2 [3052]" strokecolor="#7f7f7f [1612]" strokeweight="1.5pt">
                 <v:textbox>
@@ -1891,7 +1882,7 @@
         <w:jc w:val="both"/>
         <w:rPr>
           <w:rFonts w:ascii="Verdana" w:hAnsi="Verdana" w:cs="Arial"/>
-          <w:color w:val="222222"/>
+          <w:color w:val="FF0000"/>
         </w:rPr>
       </w:pPr>
       <w:r>
@@ -1913,21 +1904,7 @@
           <w:rFonts w:ascii="Verdana" w:hAnsi="Verdana" w:cs="Arial"/>
           <w:color w:val="222222"/>
         </w:rPr>
-        <w:t>abricante e</w:t>
-      </w:r>
-      <w:r>
-        <w:rPr>
-          <w:rFonts w:ascii="Verdana" w:hAnsi="Verdana" w:cs="Arial"/>
-          <w:color w:val="222222"/>
-        </w:rPr>
-        <w:t>/ou</w:t>
-      </w:r>
-      <w:r>
-        <w:rPr>
-          <w:rFonts w:ascii="Verdana" w:hAnsi="Verdana" w:cs="Arial"/>
-          <w:color w:val="222222"/>
-        </w:rPr>
-        <w:t xml:space="preserve"> revendedor </w:t>
+        <w:t xml:space="preserve">abricante e/ou revendedor </w:t>
       </w:r>
       <w:r>
         <w:rPr>
@@ -1955,43 +1932,42 @@
           <w:rFonts w:ascii="Verdana" w:hAnsi="Verdana" w:cs="Arial"/>
           <w:color w:val="222222"/>
         </w:rPr>
-        <w:t>descarte de</w:t>
-      </w:r>
-      <w:r>
-        <w:rPr>
-          <w:rFonts w:ascii="Verdana" w:hAnsi="Verdana" w:cs="Arial"/>
-          <w:color w:val="222222"/>
-        </w:rPr>
-        <w:t xml:space="preserve"> embalagens</w:t>
-      </w:r>
-      <w:r>
-        <w:rPr>
-          <w:rFonts w:ascii="Verdana" w:hAnsi="Verdana" w:cs="Arial"/>
-          <w:color w:val="222222"/>
-        </w:rPr>
-        <w:t xml:space="preserve"> e recolhimento de produtos agrotóxicos vencidos. Ele</w:t>
-      </w:r>
-      <w:r>
-        <w:rPr>
-          <w:rFonts w:ascii="Verdana" w:hAnsi="Verdana" w:cs="Arial"/>
-          <w:color w:val="222222"/>
+        <w:t xml:space="preserve">descarte de embalagens e recolhimento de produtos agrotóxicos vencidos. </w:t>
+      </w:r>
+      <w:r>
+        <w:rPr>
+          <w:rFonts w:ascii="Verdana" w:hAnsi="Verdana" w:cs="Arial"/>
+          <w:color w:val="FF0000"/>
+          <w:highlight w:val="yellow"/>
+        </w:rPr>
+        <w:t>Ele</w:t>
+      </w:r>
+      <w:r>
+        <w:rPr>
+          <w:rFonts w:ascii="Verdana" w:hAnsi="Verdana" w:cs="Arial"/>
+          <w:color w:val="FF0000"/>
+          <w:highlight w:val="yellow"/>
         </w:rPr>
         <w:t>s</w:t>
       </w:r>
       <w:r>
         <w:rPr>
           <w:rFonts w:ascii="Verdana" w:hAnsi="Verdana" w:cs="Arial"/>
-          <w:color w:val="222222"/>
+          <w:color w:val="FF0000"/>
+          <w:highlight w:val="yellow"/>
         </w:rPr>
         <w:t xml:space="preserve"> devem ser avisados da necessidade de descarte com tipos de produtos, volumes e quantidade de embalagens. </w:t>
       </w:r>
       <w:r>
         <w:rPr>
           <w:rFonts w:ascii="Verdana" w:hAnsi="Verdana" w:cs="Arial"/>
-          <w:color w:val="222222"/>
+          <w:color w:val="FF0000"/>
+          <w:highlight w:val="yellow"/>
         </w:rPr>
         <w:t>Eles devem estar cadastrados no sistema.</w:t>
       </w:r>
+      <w:bookmarkStart w:id="0" w:name="_GoBack"/>
+      <w:bookmarkEnd w:id="0"/>
     </w:p>
     <w:p>
       <w:pPr>
@@ -2221,8 +2197,6 @@
           <w:color w:val="222222"/>
         </w:rPr>
       </w:pPr>
-      <w:bookmarkStart w:id="0" w:name="_GoBack"/>
-      <w:bookmarkEnd w:id="0"/>
       <w:r>
         <w:rPr>
           <w:rFonts w:ascii="Verdana" w:hAnsi="Verdana" w:cs="Arial"/>
@@ -2869,7 +2843,7 @@
       </w:r>
     </w:p>
     <w:sectPr>
-      <w:footerReference w:type="default" r:id="rId8"/>
+      <w:footerReference w:type="default" r:id="rId9"/>
       <w:pgSz w:w="11901" w:h="16817"/>
       <w:pgMar w:top="851" w:right="851" w:bottom="851" w:left="851" w:header="709" w:footer="709" w:gutter="0"/>
       <w:cols w:space="708"/>
@@ -2880,7 +2854,7 @@
 </file>
 
 <file path=word/endnotes.xml><?xml version="1.0" encoding="utf-8"?>
-<w:endnotes xmlns:wpc="http://schemas.microsoft.com/office/word/2010/wordprocessingCanvas" xmlns:cx="http://schemas.microsoft.com/office/drawing/2014/chartex" xmlns:cx1="http://schemas.microsoft.com/office/drawing/2015/9/8/chartex" xmlns:cx2="http://schemas.microsoft.com/office/drawing/2015/10/21/chartex" xmlns:cx3="http://schemas.microsoft.com/office/drawing/2016/5/9/chartex" xmlns:cx4="http://schemas.microsoft.com/office/drawing/2016/5/10/chartex" xmlns:cx5="http://schemas.microsoft.com/office/drawing/2016/5/11/chartex" xmlns:mc="http://schemas.openxmlformats.org/markup-compatibility/2006" xmlns:o="urn:schemas-microsoft-com:office:office" xmlns:r="http://schemas.openxmlformats.org/officeDocument/2006/relationships" xmlns:m="http://schemas.openxmlformats.org/officeDocument/2006/math" xmlns:v="urn:schemas-microsoft-com:vml" xmlns:wp14="http://schemas.microsoft.com/office/word/2010/wordprocessingDrawing" xmlns:wp="http://schemas.openxmlformats.org/drawingml/2006/wordprocessingDrawing" xmlns:w10="urn:schemas-microsoft-com:office:word" xmlns:w="http://schemas.openxmlformats.org/wordprocessingml/2006/main" xmlns:w14="http://schemas.microsoft.com/office/word/2010/wordml" xmlns:w15="http://schemas.microsoft.com/office/word/2012/wordml" xmlns:w16se="http://schemas.microsoft.com/office/word/2015/wordml/symex" xmlns:wpg="http://schemas.microsoft.com/office/word/2010/wordprocessingGroup" xmlns:wpi="http://schemas.microsoft.com/office/word/2010/wordprocessingInk" xmlns:wne="http://schemas.microsoft.com/office/word/2006/wordml" xmlns:wps="http://schemas.microsoft.com/office/word/2010/wordprocessingShape" mc:Ignorable="w14 w15 w16se wp14">
+<w:endnotes xmlns:wpc="http://schemas.microsoft.com/office/word/2010/wordprocessingCanvas" xmlns:mc="http://schemas.openxmlformats.org/markup-compatibility/2006" xmlns:o="urn:schemas-microsoft-com:office:office" xmlns:r="http://schemas.openxmlformats.org/officeDocument/2006/relationships" xmlns:m="http://schemas.openxmlformats.org/officeDocument/2006/math" xmlns:v="urn:schemas-microsoft-com:vml" xmlns:wp14="http://schemas.microsoft.com/office/word/2010/wordprocessingDrawing" xmlns:wp="http://schemas.openxmlformats.org/drawingml/2006/wordprocessingDrawing" xmlns:w10="urn:schemas-microsoft-com:office:word" xmlns:w="http://schemas.openxmlformats.org/wordprocessingml/2006/main" xmlns:w14="http://schemas.microsoft.com/office/word/2010/wordml" xmlns:wpg="http://schemas.microsoft.com/office/word/2010/wordprocessingGroup" xmlns:wpi="http://schemas.microsoft.com/office/word/2010/wordprocessingInk" xmlns:wne="http://schemas.microsoft.com/office/word/2006/wordml" xmlns:wps="http://schemas.microsoft.com/office/word/2010/wordprocessingShape" mc:Ignorable="w14 wp14">
   <w:endnote w:type="separator" w:id="-1">
     <w:p>
       <w:pPr>
@@ -2905,7 +2879,7 @@
 </file>
 
 <file path=word/footer1.xml><?xml version="1.0" encoding="utf-8"?>
-<w:ftr xmlns:wpc="http://schemas.microsoft.com/office/word/2010/wordprocessingCanvas" xmlns:cx="http://schemas.microsoft.com/office/drawing/2014/chartex" xmlns:cx1="http://schemas.microsoft.com/office/drawing/2015/9/8/chartex" xmlns:cx2="http://schemas.microsoft.com/office/drawing/2015/10/21/chartex" xmlns:cx3="http://schemas.microsoft.com/office/drawing/2016/5/9/chartex" xmlns:cx4="http://schemas.microsoft.com/office/drawing/2016/5/10/chartex" xmlns:cx5="http://schemas.microsoft.com/office/drawing/2016/5/11/chartex" xmlns:mc="http://schemas.openxmlformats.org/markup-compatibility/2006" xmlns:o="urn:schemas-microsoft-com:office:office" xmlns:r="http://schemas.openxmlformats.org/officeDocument/2006/relationships" xmlns:m="http://schemas.openxmlformats.org/officeDocument/2006/math" xmlns:v="urn:schemas-microsoft-com:vml" xmlns:wp14="http://schemas.microsoft.com/office/word/2010/wordprocessingDrawing" xmlns:wp="http://schemas.openxmlformats.org/drawingml/2006/wordprocessingDrawing" xmlns:w10="urn:schemas-microsoft-com:office:word" xmlns:w="http://schemas.openxmlformats.org/wordprocessingml/2006/main" xmlns:w14="http://schemas.microsoft.com/office/word/2010/wordml" xmlns:w15="http://schemas.microsoft.com/office/word/2012/wordml" xmlns:w16se="http://schemas.microsoft.com/office/word/2015/wordml/symex" xmlns:wpg="http://schemas.microsoft.com/office/word/2010/wordprocessingGroup" xmlns:wpi="http://schemas.microsoft.com/office/word/2010/wordprocessingInk" xmlns:wne="http://schemas.microsoft.com/office/word/2006/wordml" xmlns:wps="http://schemas.microsoft.com/office/word/2010/wordprocessingShape" mc:Ignorable="w14 w15 w16se wp14">
+<w:ftr xmlns:wpc="http://schemas.microsoft.com/office/word/2010/wordprocessingCanvas" xmlns:mc="http://schemas.openxmlformats.org/markup-compatibility/2006" xmlns:o="urn:schemas-microsoft-com:office:office" xmlns:r="http://schemas.openxmlformats.org/officeDocument/2006/relationships" xmlns:m="http://schemas.openxmlformats.org/officeDocument/2006/math" xmlns:v="urn:schemas-microsoft-com:vml" xmlns:wp14="http://schemas.microsoft.com/office/word/2010/wordprocessingDrawing" xmlns:wp="http://schemas.openxmlformats.org/drawingml/2006/wordprocessingDrawing" xmlns:w10="urn:schemas-microsoft-com:office:word" xmlns:w="http://schemas.openxmlformats.org/wordprocessingml/2006/main" xmlns:w14="http://schemas.microsoft.com/office/word/2010/wordml" xmlns:wpg="http://schemas.microsoft.com/office/word/2010/wordprocessingGroup" xmlns:wpi="http://schemas.microsoft.com/office/word/2010/wordprocessingInk" xmlns:wne="http://schemas.microsoft.com/office/word/2006/wordml" xmlns:wps="http://schemas.microsoft.com/office/word/2010/wordprocessingShape" mc:Ignorable="w14 wp14">
   <w:p>
     <w:pPr>
       <w:spacing w:before="40" w:after="40"/>
@@ -3032,7 +3006,7 @@
 </file>
 
 <file path=word/footnotes.xml><?xml version="1.0" encoding="utf-8"?>
-<w:footnotes xmlns:wpc="http://schemas.microsoft.com/office/word/2010/wordprocessingCanvas" xmlns:cx="http://schemas.microsoft.com/office/drawing/2014/chartex" xmlns:cx1="http://schemas.microsoft.com/office/drawing/2015/9/8/chartex" xmlns:cx2="http://schemas.microsoft.com/office/drawing/2015/10/21/chartex" xmlns:cx3="http://schemas.microsoft.com/office/drawing/2016/5/9/chartex" xmlns:cx4="http://schemas.microsoft.com/office/drawing/2016/5/10/chartex" xmlns:cx5="http://schemas.microsoft.com/office/drawing/2016/5/11/chartex" xmlns:mc="http://schemas.openxmlformats.org/markup-compatibility/2006" xmlns:o="urn:schemas-microsoft-com:office:office" xmlns:r="http://schemas.openxmlformats.org/officeDocument/2006/relationships" xmlns:m="http://schemas.openxmlformats.org/officeDocument/2006/math" xmlns:v="urn:schemas-microsoft-com:vml" xmlns:wp14="http://schemas.microsoft.com/office/word/2010/wordprocessingDrawing" xmlns:wp="http://schemas.openxmlformats.org/drawingml/2006/wordprocessingDrawing" xmlns:w10="urn:schemas-microsoft-com:office:word" xmlns:w="http://schemas.openxmlformats.org/wordprocessingml/2006/main" xmlns:w14="http://schemas.microsoft.com/office/word/2010/wordml" xmlns:w15="http://schemas.microsoft.com/office/word/2012/wordml" xmlns:w16se="http://schemas.microsoft.com/office/word/2015/wordml/symex" xmlns:wpg="http://schemas.microsoft.com/office/word/2010/wordprocessingGroup" xmlns:wpi="http://schemas.microsoft.com/office/word/2010/wordprocessingInk" xmlns:wne="http://schemas.microsoft.com/office/word/2006/wordml" xmlns:wps="http://schemas.microsoft.com/office/word/2010/wordprocessingShape" mc:Ignorable="w14 w15 w16se wp14">
+<w:footnotes xmlns:wpc="http://schemas.microsoft.com/office/word/2010/wordprocessingCanvas" xmlns:mc="http://schemas.openxmlformats.org/markup-compatibility/2006" xmlns:o="urn:schemas-microsoft-com:office:office" xmlns:r="http://schemas.openxmlformats.org/officeDocument/2006/relationships" xmlns:m="http://schemas.openxmlformats.org/officeDocument/2006/math" xmlns:v="urn:schemas-microsoft-com:vml" xmlns:wp14="http://schemas.microsoft.com/office/word/2010/wordprocessingDrawing" xmlns:wp="http://schemas.openxmlformats.org/drawingml/2006/wordprocessingDrawing" xmlns:w10="urn:schemas-microsoft-com:office:word" xmlns:w="http://schemas.openxmlformats.org/wordprocessingml/2006/main" xmlns:w14="http://schemas.microsoft.com/office/word/2010/wordml" xmlns:wpg="http://schemas.microsoft.com/office/word/2010/wordprocessingGroup" xmlns:wpi="http://schemas.microsoft.com/office/word/2010/wordprocessingInk" xmlns:wne="http://schemas.microsoft.com/office/word/2006/wordml" xmlns:wps="http://schemas.microsoft.com/office/word/2010/wordprocessingShape" mc:Ignorable="w14 wp14">
   <w:footnote w:type="separator" w:id="-1">
     <w:p>
       <w:pPr>
@@ -3057,8 +3031,8 @@
 </file>
 
 <file path=word/numbering.xml><?xml version="1.0" encoding="utf-8"?>
-<w:numbering xmlns:wpc="http://schemas.microsoft.com/office/word/2010/wordprocessingCanvas" xmlns:cx="http://schemas.microsoft.com/office/drawing/2014/chartex" xmlns:cx1="http://schemas.microsoft.com/office/drawing/2015/9/8/chartex" xmlns:cx2="http://schemas.microsoft.com/office/drawing/2015/10/21/chartex" xmlns:cx3="http://schemas.microsoft.com/office/drawing/2016/5/9/chartex" xmlns:cx4="http://schemas.microsoft.com/office/drawing/2016/5/10/chartex" xmlns:cx5="http://schemas.microsoft.com/office/drawing/2016/5/11/chartex" xmlns:mc="http://schemas.openxmlformats.org/markup-compatibility/2006" xmlns:o="urn:schemas-microsoft-com:office:office" xmlns:r="http://schemas.openxmlformats.org/officeDocument/2006/relationships" xmlns:m="http://schemas.openxmlformats.org/officeDocument/2006/math" xmlns:v="urn:schemas-microsoft-com:vml" xmlns:wp14="http://schemas.microsoft.com/office/word/2010/wordprocessingDrawing" xmlns:wp="http://schemas.openxmlformats.org/drawingml/2006/wordprocessingDrawing" xmlns:w10="urn:schemas-microsoft-com:office:word" xmlns:w="http://schemas.openxmlformats.org/wordprocessingml/2006/main" xmlns:w14="http://schemas.microsoft.com/office/word/2010/wordml" xmlns:w15="http://schemas.microsoft.com/office/word/2012/wordml" xmlns:w16se="http://schemas.microsoft.com/office/word/2015/wordml/symex" xmlns:wpg="http://schemas.microsoft.com/office/word/2010/wordprocessingGroup" xmlns:wpi="http://schemas.microsoft.com/office/word/2010/wordprocessingInk" xmlns:wne="http://schemas.microsoft.com/office/word/2006/wordml" xmlns:wps="http://schemas.microsoft.com/office/word/2010/wordprocessingShape" mc:Ignorable="w14 w15 w16se wp14">
-  <w:abstractNum w:abstractNumId="0" w15:restartNumberingAfterBreak="0">
+<w:numbering xmlns:wpc="http://schemas.microsoft.com/office/word/2010/wordprocessingCanvas" xmlns:mc="http://schemas.openxmlformats.org/markup-compatibility/2006" xmlns:o="urn:schemas-microsoft-com:office:office" xmlns:r="http://schemas.openxmlformats.org/officeDocument/2006/relationships" xmlns:m="http://schemas.openxmlformats.org/officeDocument/2006/math" xmlns:v="urn:schemas-microsoft-com:vml" xmlns:wp14="http://schemas.microsoft.com/office/word/2010/wordprocessingDrawing" xmlns:wp="http://schemas.openxmlformats.org/drawingml/2006/wordprocessingDrawing" xmlns:w10="urn:schemas-microsoft-com:office:word" xmlns:w="http://schemas.openxmlformats.org/wordprocessingml/2006/main" xmlns:w14="http://schemas.microsoft.com/office/word/2010/wordml" xmlns:wpg="http://schemas.microsoft.com/office/word/2010/wordprocessingGroup" xmlns:wpi="http://schemas.microsoft.com/office/word/2010/wordprocessingInk" xmlns:wne="http://schemas.microsoft.com/office/word/2006/wordml" xmlns:wps="http://schemas.microsoft.com/office/word/2010/wordprocessingShape" mc:Ignorable="w14 wp14">
+  <w:abstractNum w:abstractNumId="0">
     <w:nsid w:val="00000001"/>
     <w:multiLevelType w:val="hybridMultilevel"/>
     <w:tmpl w:val="00000001"/>
@@ -3112,7 +3086,7 @@
       <w:lvlJc w:val="left"/>
     </w:lvl>
   </w:abstractNum>
-  <w:abstractNum w:abstractNumId="1" w15:restartNumberingAfterBreak="0">
+  <w:abstractNum w:abstractNumId="1">
     <w:nsid w:val="00000002"/>
     <w:multiLevelType w:val="hybridMultilevel"/>
     <w:tmpl w:val="00000002"/>
@@ -3166,7 +3140,7 @@
       <w:lvlJc w:val="left"/>
     </w:lvl>
   </w:abstractNum>
-  <w:abstractNum w:abstractNumId="2" w15:restartNumberingAfterBreak="0">
+  <w:abstractNum w:abstractNumId="2">
     <w:nsid w:val="2FE800B3"/>
     <w:multiLevelType w:val="hybridMultilevel"/>
     <w:tmpl w:val="012C69F0"/>
@@ -3279,7 +3253,7 @@
       </w:rPr>
     </w:lvl>
   </w:abstractNum>
-  <w:abstractNum w:abstractNumId="3" w15:restartNumberingAfterBreak="0">
+  <w:abstractNum w:abstractNumId="3">
     <w:nsid w:val="366C0CEE"/>
     <w:multiLevelType w:val="hybridMultilevel"/>
     <w:tmpl w:val="2C38D504"/>
@@ -3368,7 +3342,7 @@
       </w:pPr>
     </w:lvl>
   </w:abstractNum>
-  <w:abstractNum w:abstractNumId="4" w15:restartNumberingAfterBreak="0">
+  <w:abstractNum w:abstractNumId="4">
     <w:nsid w:val="3F073737"/>
     <w:multiLevelType w:val="hybridMultilevel"/>
     <w:tmpl w:val="B6567FBE"/>
@@ -3481,7 +3455,7 @@
       </w:rPr>
     </w:lvl>
   </w:abstractNum>
-  <w:abstractNum w:abstractNumId="5" w15:restartNumberingAfterBreak="0">
+  <w:abstractNum w:abstractNumId="5">
     <w:nsid w:val="65387119"/>
     <w:multiLevelType w:val="hybridMultilevel"/>
     <w:tmpl w:val="5CEA1458"/>
@@ -3594,7 +3568,7 @@
       </w:pPr>
     </w:lvl>
   </w:abstractNum>
-  <w:abstractNum w:abstractNumId="6" w15:restartNumberingAfterBreak="0">
+  <w:abstractNum w:abstractNumId="6">
     <w:nsid w:val="70984F79"/>
     <w:multiLevelType w:val="hybridMultilevel"/>
     <w:tmpl w:val="ED72F65C"/>
@@ -3683,7 +3657,7 @@
       </w:pPr>
     </w:lvl>
   </w:abstractNum>
-  <w:abstractNum w:abstractNumId="7" w15:restartNumberingAfterBreak="0">
+  <w:abstractNum w:abstractNumId="7">
     <w:nsid w:val="74F35D57"/>
     <w:multiLevelType w:val="hybridMultilevel"/>
     <w:tmpl w:val="6090E4AE"/>
@@ -3827,7 +3801,7 @@
 </file>
 
 <file path=word/styles.xml><?xml version="1.0" encoding="utf-8"?>
-<w:styles xmlns:mc="http://schemas.openxmlformats.org/markup-compatibility/2006" xmlns:r="http://schemas.openxmlformats.org/officeDocument/2006/relationships" xmlns:w="http://schemas.openxmlformats.org/wordprocessingml/2006/main" xmlns:w14="http://schemas.microsoft.com/office/word/2010/wordml" xmlns:w15="http://schemas.microsoft.com/office/word/2012/wordml" xmlns:w16se="http://schemas.microsoft.com/office/word/2015/wordml/symex" mc:Ignorable="w14 w15 w16se">
+<w:styles xmlns:mc="http://schemas.openxmlformats.org/markup-compatibility/2006" xmlns:r="http://schemas.openxmlformats.org/officeDocument/2006/relationships" xmlns:w="http://schemas.openxmlformats.org/wordprocessingml/2006/main" xmlns:w14="http://schemas.microsoft.com/office/word/2010/wordml" mc:Ignorable="w14">
   <w:docDefaults>
     <w:rPrDefault>
       <w:rPr>
@@ -3839,369 +3813,602 @@
     </w:rPrDefault>
     <w:pPrDefault/>
   </w:docDefaults>
-  <w:latentStyles w:defLockedState="0" w:defUIPriority="99" w:defSemiHidden="0" w:defUnhideWhenUsed="0" w:defQFormat="0" w:count="374">
-    <w:lsdException w:name="Normal" w:uiPriority="0" w:qFormat="1"/>
-    <w:lsdException w:name="heading 1" w:uiPriority="9" w:qFormat="1"/>
-    <w:lsdException w:name="heading 2" w:semiHidden="1" w:uiPriority="0" w:unhideWhenUsed="1" w:qFormat="1"/>
-    <w:lsdException w:name="heading 3" w:semiHidden="1" w:uiPriority="0" w:unhideWhenUsed="1" w:qFormat="1"/>
-    <w:lsdException w:name="heading 4" w:semiHidden="1" w:uiPriority="9" w:unhideWhenUsed="1" w:qFormat="1"/>
-    <w:lsdException w:name="heading 5" w:semiHidden="1" w:uiPriority="9" w:unhideWhenUsed="1" w:qFormat="1"/>
-    <w:lsdException w:name="heading 6" w:semiHidden="1" w:uiPriority="9" w:unhideWhenUsed="1" w:qFormat="1"/>
-    <w:lsdException w:name="heading 7" w:semiHidden="1" w:uiPriority="9" w:unhideWhenUsed="1" w:qFormat="1"/>
-    <w:lsdException w:name="heading 8" w:semiHidden="1" w:uiPriority="9" w:unhideWhenUsed="1" w:qFormat="1"/>
-    <w:lsdException w:name="heading 9" w:semiHidden="1" w:uiPriority="9" w:unhideWhenUsed="1" w:qFormat="1"/>
-    <w:lsdException w:name="index 1" w:semiHidden="1" w:unhideWhenUsed="1"/>
-    <w:lsdException w:name="index 2" w:semiHidden="1" w:unhideWhenUsed="1"/>
-    <w:lsdException w:name="index 3" w:semiHidden="1" w:unhideWhenUsed="1"/>
-    <w:lsdException w:name="index 4" w:semiHidden="1" w:unhideWhenUsed="1"/>
-    <w:lsdException w:name="index 5" w:semiHidden="1" w:unhideWhenUsed="1"/>
-    <w:lsdException w:name="index 6" w:semiHidden="1" w:unhideWhenUsed="1"/>
-    <w:lsdException w:name="index 7" w:semiHidden="1" w:unhideWhenUsed="1"/>
-    <w:lsdException w:name="index 8" w:semiHidden="1" w:unhideWhenUsed="1"/>
-    <w:lsdException w:name="index 9" w:semiHidden="1" w:unhideWhenUsed="1"/>
-    <w:lsdException w:name="toc 1" w:semiHidden="1" w:uiPriority="39" w:unhideWhenUsed="1"/>
-    <w:lsdException w:name="toc 2" w:semiHidden="1" w:uiPriority="39" w:unhideWhenUsed="1"/>
-    <w:lsdException w:name="toc 3" w:semiHidden="1" w:uiPriority="39" w:unhideWhenUsed="1"/>
-    <w:lsdException w:name="toc 4" w:semiHidden="1" w:uiPriority="39" w:unhideWhenUsed="1"/>
-    <w:lsdException w:name="toc 5" w:semiHidden="1" w:uiPriority="39" w:unhideWhenUsed="1"/>
-    <w:lsdException w:name="toc 6" w:semiHidden="1" w:uiPriority="39" w:unhideWhenUsed="1"/>
-    <w:lsdException w:name="toc 7" w:semiHidden="1" w:uiPriority="39" w:unhideWhenUsed="1"/>
-    <w:lsdException w:name="toc 8" w:semiHidden="1" w:uiPriority="39" w:unhideWhenUsed="1"/>
-    <w:lsdException w:name="toc 9" w:semiHidden="1" w:uiPriority="39" w:unhideWhenUsed="1"/>
-    <w:lsdException w:name="Normal Indent" w:semiHidden="1" w:unhideWhenUsed="1"/>
-    <w:lsdException w:name="footnote text" w:semiHidden="1" w:unhideWhenUsed="1"/>
-    <w:lsdException w:name="annotation text" w:semiHidden="1" w:unhideWhenUsed="1"/>
-    <w:lsdException w:name="header" w:semiHidden="1" w:unhideWhenUsed="1"/>
-    <w:lsdException w:name="footer" w:semiHidden="1" w:unhideWhenUsed="1"/>
-    <w:lsdException w:name="index heading" w:semiHidden="1" w:unhideWhenUsed="1"/>
-    <w:lsdException w:name="caption" w:semiHidden="1" w:uiPriority="35" w:unhideWhenUsed="1" w:qFormat="1"/>
-    <w:lsdException w:name="table of figures" w:semiHidden="1" w:unhideWhenUsed="1"/>
-    <w:lsdException w:name="envelope address" w:semiHidden="1" w:unhideWhenUsed="1"/>
-    <w:lsdException w:name="envelope return" w:semiHidden="1" w:unhideWhenUsed="1"/>
-    <w:lsdException w:name="footnote reference" w:semiHidden="1" w:unhideWhenUsed="1"/>
-    <w:lsdException w:name="annotation reference" w:semiHidden="1" w:unhideWhenUsed="1"/>
-    <w:lsdException w:name="line number" w:semiHidden="1" w:unhideWhenUsed="1"/>
-    <w:lsdException w:name="page number" w:semiHidden="1" w:uiPriority="0" w:unhideWhenUsed="1"/>
-    <w:lsdException w:name="endnote reference" w:semiHidden="1" w:unhideWhenUsed="1"/>
-    <w:lsdException w:name="endnote text" w:semiHidden="1" w:unhideWhenUsed="1"/>
-    <w:lsdException w:name="table of authorities" w:semiHidden="1" w:unhideWhenUsed="1"/>
-    <w:lsdException w:name="macro" w:semiHidden="1" w:unhideWhenUsed="1"/>
-    <w:lsdException w:name="toa heading" w:semiHidden="1" w:unhideWhenUsed="1"/>
-    <w:lsdException w:name="List" w:semiHidden="1" w:unhideWhenUsed="1"/>
-    <w:lsdException w:name="List Bullet" w:semiHidden="1" w:unhideWhenUsed="1"/>
-    <w:lsdException w:name="List Number" w:semiHidden="1" w:unhideWhenUsed="1"/>
-    <w:lsdException w:name="List 2" w:semiHidden="1" w:unhideWhenUsed="1"/>
-    <w:lsdException w:name="List 3" w:semiHidden="1" w:unhideWhenUsed="1"/>
-    <w:lsdException w:name="List 4" w:semiHidden="1" w:unhideWhenUsed="1"/>
-    <w:lsdException w:name="List 5" w:semiHidden="1" w:unhideWhenUsed="1"/>
-    <w:lsdException w:name="List Bullet 2" w:semiHidden="1" w:unhideWhenUsed="1"/>
-    <w:lsdException w:name="List Bullet 3" w:semiHidden="1" w:unhideWhenUsed="1"/>
-    <w:lsdException w:name="List Bullet 4" w:semiHidden="1" w:unhideWhenUsed="1"/>
-    <w:lsdException w:name="List Bullet 5" w:semiHidden="1" w:unhideWhenUsed="1"/>
-    <w:lsdException w:name="List Number 2" w:semiHidden="1" w:unhideWhenUsed="1"/>
-    <w:lsdException w:name="List Number 3" w:semiHidden="1" w:unhideWhenUsed="1"/>
-    <w:lsdException w:name="List Number 4" w:semiHidden="1" w:unhideWhenUsed="1"/>
-    <w:lsdException w:name="List Number 5" w:semiHidden="1" w:unhideWhenUsed="1"/>
-    <w:lsdException w:name="Title" w:uiPriority="10" w:qFormat="1"/>
-    <w:lsdException w:name="Closing" w:semiHidden="1" w:unhideWhenUsed="1"/>
-    <w:lsdException w:name="Signature" w:semiHidden="1" w:unhideWhenUsed="1"/>
-    <w:lsdException w:name="Default Paragraph Font" w:semiHidden="1" w:uiPriority="1" w:unhideWhenUsed="1"/>
-    <w:lsdException w:name="Body Text" w:semiHidden="1" w:uiPriority="0" w:unhideWhenUsed="1"/>
-    <w:lsdException w:name="Body Text Indent" w:semiHidden="1" w:unhideWhenUsed="1"/>
-    <w:lsdException w:name="List Continue" w:semiHidden="1" w:unhideWhenUsed="1"/>
-    <w:lsdException w:name="List Continue 2" w:semiHidden="1" w:unhideWhenUsed="1"/>
-    <w:lsdException w:name="List Continue 3" w:semiHidden="1" w:unhideWhenUsed="1"/>
-    <w:lsdException w:name="List Continue 4" w:semiHidden="1" w:unhideWhenUsed="1"/>
-    <w:lsdException w:name="List Continue 5" w:semiHidden="1" w:unhideWhenUsed="1"/>
-    <w:lsdException w:name="Message Header" w:semiHidden="1" w:unhideWhenUsed="1"/>
-    <w:lsdException w:name="Subtitle" w:uiPriority="11" w:qFormat="1"/>
-    <w:lsdException w:name="Salutation" w:semiHidden="1" w:unhideWhenUsed="1"/>
-    <w:lsdException w:name="Date" w:semiHidden="1" w:unhideWhenUsed="1"/>
-    <w:lsdException w:name="Body Text First Indent" w:semiHidden="1" w:unhideWhenUsed="1"/>
-    <w:lsdException w:name="Body Text First Indent 2" w:semiHidden="1" w:unhideWhenUsed="1"/>
-    <w:lsdException w:name="Note Heading" w:semiHidden="1" w:unhideWhenUsed="1"/>
-    <w:lsdException w:name="Body Text 2" w:semiHidden="1" w:unhideWhenUsed="1"/>
-    <w:lsdException w:name="Body Text 3" w:semiHidden="1" w:unhideWhenUsed="1"/>
-    <w:lsdException w:name="Body Text Indent 2" w:semiHidden="1" w:unhideWhenUsed="1"/>
-    <w:lsdException w:name="Body Text Indent 3" w:semiHidden="1" w:unhideWhenUsed="1"/>
-    <w:lsdException w:name="Block Text" w:semiHidden="1" w:unhideWhenUsed="1"/>
-    <w:lsdException w:name="Hyperlink" w:semiHidden="1" w:unhideWhenUsed="1"/>
-    <w:lsdException w:name="FollowedHyperlink" w:semiHidden="1" w:unhideWhenUsed="1"/>
-    <w:lsdException w:name="Strong" w:uiPriority="22" w:qFormat="1"/>
-    <w:lsdException w:name="Emphasis" w:uiPriority="20" w:qFormat="1"/>
-    <w:lsdException w:name="Document Map" w:semiHidden="1" w:unhideWhenUsed="1"/>
-    <w:lsdException w:name="Plain Text" w:semiHidden="1" w:unhideWhenUsed="1"/>
-    <w:lsdException w:name="E-mail Signature" w:semiHidden="1" w:unhideWhenUsed="1"/>
-    <w:lsdException w:name="HTML Top of Form" w:semiHidden="1" w:unhideWhenUsed="1"/>
-    <w:lsdException w:name="HTML Bottom of Form" w:semiHidden="1" w:unhideWhenUsed="1"/>
-    <w:lsdException w:name="Normal (Web)" w:semiHidden="1" w:unhideWhenUsed="1"/>
-    <w:lsdException w:name="HTML Acronym" w:semiHidden="1" w:unhideWhenUsed="1"/>
-    <w:lsdException w:name="HTML Address" w:semiHidden="1" w:unhideWhenUsed="1"/>
-    <w:lsdException w:name="HTML Cite" w:semiHidden="1" w:unhideWhenUsed="1"/>
-    <w:lsdException w:name="HTML Code" w:semiHidden="1" w:unhideWhenUsed="1"/>
-    <w:lsdException w:name="HTML Definition" w:semiHidden="1" w:unhideWhenUsed="1"/>
-    <w:lsdException w:name="HTML Keyboard" w:semiHidden="1" w:unhideWhenUsed="1"/>
-    <w:lsdException w:name="HTML Preformatted" w:semiHidden="1" w:unhideWhenUsed="1"/>
-    <w:lsdException w:name="HTML Sample" w:semiHidden="1" w:unhideWhenUsed="1"/>
-    <w:lsdException w:name="HTML Typewriter" w:semiHidden="1" w:unhideWhenUsed="1"/>
-    <w:lsdException w:name="HTML Variable" w:semiHidden="1" w:unhideWhenUsed="1"/>
-    <w:lsdException w:name="annotation subject" w:semiHidden="1" w:unhideWhenUsed="1"/>
-    <w:lsdException w:name="No List" w:semiHidden="1" w:unhideWhenUsed="1"/>
-    <w:lsdException w:name="Outline List 1" w:semiHidden="1" w:unhideWhenUsed="1"/>
-    <w:lsdException w:name="Outline List 2" w:semiHidden="1" w:unhideWhenUsed="1"/>
-    <w:lsdException w:name="Outline List 3" w:semiHidden="1" w:unhideWhenUsed="1"/>
-    <w:lsdException w:name="Table Simple 1" w:semiHidden="1" w:unhideWhenUsed="1"/>
-    <w:lsdException w:name="Table Simple 2" w:semiHidden="1" w:unhideWhenUsed="1"/>
-    <w:lsdException w:name="Table Simple 3" w:semiHidden="1" w:unhideWhenUsed="1"/>
-    <w:lsdException w:name="Table Classic 1" w:semiHidden="1" w:unhideWhenUsed="1"/>
-    <w:lsdException w:name="Table Classic 2" w:semiHidden="1" w:unhideWhenUsed="1"/>
-    <w:lsdException w:name="Table Classic 3" w:semiHidden="1" w:unhideWhenUsed="1"/>
-    <w:lsdException w:name="Table Classic 4" w:semiHidden="1" w:unhideWhenUsed="1"/>
-    <w:lsdException w:name="Table Colorful 1" w:semiHidden="1" w:unhideWhenUsed="1"/>
-    <w:lsdException w:name="Table Colorful 2" w:semiHidden="1" w:unhideWhenUsed="1"/>
-    <w:lsdException w:name="Table Colorful 3" w:semiHidden="1" w:unhideWhenUsed="1"/>
-    <w:lsdException w:name="Table Columns 1" w:semiHidden="1" w:unhideWhenUsed="1"/>
-    <w:lsdException w:name="Table Columns 2" w:semiHidden="1" w:unhideWhenUsed="1"/>
-    <w:lsdException w:name="Table Columns 3" w:semiHidden="1" w:unhideWhenUsed="1"/>
-    <w:lsdException w:name="Table Columns 4" w:semiHidden="1" w:unhideWhenUsed="1"/>
-    <w:lsdException w:name="Table Columns 5" w:semiHidden="1" w:unhideWhenUsed="1"/>
-    <w:lsdException w:name="Table Grid 1" w:semiHidden="1" w:unhideWhenUsed="1"/>
-    <w:lsdException w:name="Table Grid 2" w:semiHidden="1" w:unhideWhenUsed="1"/>
-    <w:lsdException w:name="Table Grid 3" w:semiHidden="1" w:unhideWhenUsed="1"/>
-    <w:lsdException w:name="Table Grid 4" w:semiHidden="1" w:unhideWhenUsed="1"/>
-    <w:lsdException w:name="Table Grid 5" w:semiHidden="1" w:unhideWhenUsed="1"/>
-    <w:lsdException w:name="Table Grid 6" w:semiHidden="1" w:unhideWhenUsed="1"/>
-    <w:lsdException w:name="Table Grid 7" w:semiHidden="1" w:unhideWhenUsed="1"/>
-    <w:lsdException w:name="Table Grid 8" w:semiHidden="1" w:unhideWhenUsed="1"/>
-    <w:lsdException w:name="Table List 1" w:semiHidden="1" w:unhideWhenUsed="1"/>
-    <w:lsdException w:name="Table List 2" w:semiHidden="1" w:unhideWhenUsed="1"/>
-    <w:lsdException w:name="Table List 3" w:semiHidden="1" w:unhideWhenUsed="1"/>
-    <w:lsdException w:name="Table List 4" w:semiHidden="1" w:unhideWhenUsed="1"/>
-    <w:lsdException w:name="Table List 5" w:semiHidden="1" w:unhideWhenUsed="1"/>
-    <w:lsdException w:name="Table List 6" w:semiHidden="1" w:unhideWhenUsed="1"/>
-    <w:lsdException w:name="Table List 7" w:semiHidden="1" w:unhideWhenUsed="1"/>
-    <w:lsdException w:name="Table List 8" w:semiHidden="1" w:unhideWhenUsed="1"/>
-    <w:lsdException w:name="Table 3D effects 1" w:semiHidden="1" w:unhideWhenUsed="1"/>
-    <w:lsdException w:name="Table 3D effects 2" w:semiHidden="1" w:unhideWhenUsed="1"/>
-    <w:lsdException w:name="Table 3D effects 3" w:semiHidden="1" w:unhideWhenUsed="1"/>
-    <w:lsdException w:name="Table Contemporary" w:semiHidden="1" w:unhideWhenUsed="1"/>
-    <w:lsdException w:name="Table Elegant" w:semiHidden="1" w:unhideWhenUsed="1"/>
-    <w:lsdException w:name="Table Professional" w:semiHidden="1" w:unhideWhenUsed="1"/>
-    <w:lsdException w:name="Table Subtle 1" w:semiHidden="1" w:unhideWhenUsed="1"/>
-    <w:lsdException w:name="Table Subtle 2" w:semiHidden="1" w:unhideWhenUsed="1"/>
-    <w:lsdException w:name="Table Web 1" w:semiHidden="1" w:unhideWhenUsed="1"/>
-    <w:lsdException w:name="Table Web 3" w:semiHidden="1" w:unhideWhenUsed="1"/>
-    <w:lsdException w:name="Balloon Text" w:semiHidden="1" w:unhideWhenUsed="1"/>
-    <w:lsdException w:name="Table Grid" w:uiPriority="59"/>
-    <w:lsdException w:name="Placeholder Text" w:semiHidden="1"/>
-    <w:lsdException w:name="No Spacing" w:uiPriority="1" w:qFormat="1"/>
-    <w:lsdException w:name="Light Shading" w:uiPriority="60"/>
-    <w:lsdException w:name="Light List" w:uiPriority="61"/>
-    <w:lsdException w:name="Light Grid" w:uiPriority="62"/>
-    <w:lsdException w:name="Medium Shading 1" w:uiPriority="63"/>
-    <w:lsdException w:name="Medium Shading 2" w:uiPriority="64"/>
-    <w:lsdException w:name="Medium List 1" w:uiPriority="65"/>
-    <w:lsdException w:name="Medium List 2" w:uiPriority="66"/>
-    <w:lsdException w:name="Medium Grid 1" w:uiPriority="67"/>
-    <w:lsdException w:name="Medium Grid 2" w:uiPriority="68"/>
-    <w:lsdException w:name="Medium Grid 3" w:uiPriority="69"/>
-    <w:lsdException w:name="Dark List" w:uiPriority="70"/>
-    <w:lsdException w:name="Colorful Shading" w:uiPriority="71"/>
-    <w:lsdException w:name="Colorful List" w:uiPriority="72"/>
-    <w:lsdException w:name="Colorful Grid" w:uiPriority="73"/>
-    <w:lsdException w:name="Light Shading Accent 1" w:uiPriority="60"/>
-    <w:lsdException w:name="Light List Accent 1" w:uiPriority="61"/>
-    <w:lsdException w:name="Light Grid Accent 1" w:uiPriority="62"/>
-    <w:lsdException w:name="Medium Shading 1 Accent 1" w:uiPriority="63"/>
-    <w:lsdException w:name="Medium Shading 2 Accent 1" w:uiPriority="64"/>
-    <w:lsdException w:name="Medium List 1 Accent 1" w:uiPriority="65"/>
-    <w:lsdException w:name="Revision" w:semiHidden="1"/>
-    <w:lsdException w:name="List Paragraph" w:uiPriority="34" w:qFormat="1"/>
-    <w:lsdException w:name="Quote" w:uiPriority="29" w:qFormat="1"/>
-    <w:lsdException w:name="Intense Quote" w:uiPriority="30" w:qFormat="1"/>
-    <w:lsdException w:name="Medium List 2 Accent 1" w:uiPriority="66"/>
-    <w:lsdException w:name="Medium Grid 1 Accent 1" w:uiPriority="67"/>
-    <w:lsdException w:name="Medium Grid 2 Accent 1" w:uiPriority="68"/>
-    <w:lsdException w:name="Medium Grid 3 Accent 1" w:uiPriority="69"/>
-    <w:lsdException w:name="Dark List Accent 1" w:uiPriority="70"/>
-    <w:lsdException w:name="Colorful Shading Accent 1" w:uiPriority="71"/>
-    <w:lsdException w:name="Colorful List Accent 1" w:uiPriority="72"/>
-    <w:lsdException w:name="Colorful Grid Accent 1" w:uiPriority="73"/>
-    <w:lsdException w:name="Light Shading Accent 2" w:uiPriority="60"/>
-    <w:lsdException w:name="Light List Accent 2" w:uiPriority="61"/>
-    <w:lsdException w:name="Light Grid Accent 2" w:uiPriority="62"/>
-    <w:lsdException w:name="Medium Shading 1 Accent 2" w:uiPriority="63"/>
-    <w:lsdException w:name="Medium Shading 2 Accent 2" w:uiPriority="64"/>
-    <w:lsdException w:name="Medium List 1 Accent 2" w:uiPriority="65"/>
-    <w:lsdException w:name="Medium List 2 Accent 2" w:uiPriority="66"/>
-    <w:lsdException w:name="Medium Grid 1 Accent 2" w:uiPriority="67"/>
-    <w:lsdException w:name="Medium Grid 2 Accent 2" w:uiPriority="68"/>
-    <w:lsdException w:name="Medium Grid 3 Accent 2" w:uiPriority="69"/>
-    <w:lsdException w:name="Dark List Accent 2" w:uiPriority="70"/>
-    <w:lsdException w:name="Colorful Shading Accent 2" w:uiPriority="71"/>
-    <w:lsdException w:name="Colorful List Accent 2" w:uiPriority="72"/>
-    <w:lsdException w:name="Colorful Grid Accent 2" w:uiPriority="73"/>
-    <w:lsdException w:name="Light Shading Accent 3" w:uiPriority="60"/>
-    <w:lsdException w:name="Light List Accent 3" w:uiPriority="61"/>
-    <w:lsdException w:name="Light Grid Accent 3" w:uiPriority="62"/>
-    <w:lsdException w:name="Medium Shading 1 Accent 3" w:uiPriority="63"/>
-    <w:lsdException w:name="Medium Shading 2 Accent 3" w:uiPriority="64"/>
-    <w:lsdException w:name="Medium List 1 Accent 3" w:uiPriority="65"/>
-    <w:lsdException w:name="Medium List 2 Accent 3" w:uiPriority="66"/>
-    <w:lsdException w:name="Medium Grid 1 Accent 3" w:uiPriority="67"/>
-    <w:lsdException w:name="Medium Grid 2 Accent 3" w:uiPriority="68"/>
-    <w:lsdException w:name="Medium Grid 3 Accent 3" w:uiPriority="69"/>
-    <w:lsdException w:name="Dark List Accent 3" w:uiPriority="70"/>
-    <w:lsdException w:name="Colorful Shading Accent 3" w:uiPriority="71"/>
-    <w:lsdException w:name="Colorful List Accent 3" w:uiPriority="72"/>
-    <w:lsdException w:name="Colorful Grid Accent 3" w:uiPriority="73"/>
-    <w:lsdException w:name="Light Shading Accent 4" w:uiPriority="60"/>
-    <w:lsdException w:name="Light List Accent 4" w:uiPriority="61"/>
-    <w:lsdException w:name="Light Grid Accent 4" w:uiPriority="62"/>
-    <w:lsdException w:name="Medium Shading 1 Accent 4" w:uiPriority="63"/>
-    <w:lsdException w:name="Medium Shading 2 Accent 4" w:uiPriority="64"/>
-    <w:lsdException w:name="Medium List 1 Accent 4" w:uiPriority="65"/>
-    <w:lsdException w:name="Medium List 2 Accent 4" w:uiPriority="66"/>
-    <w:lsdException w:name="Medium Grid 1 Accent 4" w:uiPriority="67"/>
-    <w:lsdException w:name="Medium Grid 2 Accent 4" w:uiPriority="68"/>
-    <w:lsdException w:name="Medium Grid 3 Accent 4" w:uiPriority="69"/>
-    <w:lsdException w:name="Dark List Accent 4" w:uiPriority="70"/>
-    <w:lsdException w:name="Colorful Shading Accent 4" w:uiPriority="71"/>
-    <w:lsdException w:name="Colorful List Accent 4" w:uiPriority="72"/>
-    <w:lsdException w:name="Colorful Grid Accent 4" w:uiPriority="73"/>
-    <w:lsdException w:name="Light Shading Accent 5" w:uiPriority="60"/>
-    <w:lsdException w:name="Light List Accent 5" w:uiPriority="61"/>
-    <w:lsdException w:name="Light Grid Accent 5" w:uiPriority="62"/>
-    <w:lsdException w:name="Medium Shading 1 Accent 5" w:uiPriority="63"/>
-    <w:lsdException w:name="Medium Shading 2 Accent 5" w:uiPriority="64"/>
-    <w:lsdException w:name="Medium List 1 Accent 5" w:uiPriority="65"/>
-    <w:lsdException w:name="Medium List 2 Accent 5" w:uiPriority="66"/>
-    <w:lsdException w:name="Medium Grid 1 Accent 5" w:uiPriority="67"/>
-    <w:lsdException w:name="Medium Grid 2 Accent 5" w:uiPriority="68"/>
-    <w:lsdException w:name="Medium Grid 3 Accent 5" w:uiPriority="69"/>
-    <w:lsdException w:name="Dark List Accent 5" w:uiPriority="70"/>
-    <w:lsdException w:name="Colorful Shading Accent 5" w:uiPriority="71"/>
-    <w:lsdException w:name="Colorful List Accent 5" w:uiPriority="72"/>
-    <w:lsdException w:name="Colorful Grid Accent 5" w:uiPriority="73"/>
-    <w:lsdException w:name="Light Shading Accent 6" w:uiPriority="60"/>
-    <w:lsdException w:name="Light List Accent 6" w:uiPriority="61"/>
-    <w:lsdException w:name="Light Grid Accent 6" w:uiPriority="62"/>
-    <w:lsdException w:name="Medium Shading 1 Accent 6" w:uiPriority="63"/>
-    <w:lsdException w:name="Medium Shading 2 Accent 6" w:uiPriority="64"/>
-    <w:lsdException w:name="Medium List 1 Accent 6" w:uiPriority="65"/>
-    <w:lsdException w:name="Medium List 2 Accent 6" w:uiPriority="66"/>
-    <w:lsdException w:name="Medium Grid 1 Accent 6" w:uiPriority="67"/>
-    <w:lsdException w:name="Medium Grid 2 Accent 6" w:uiPriority="68"/>
-    <w:lsdException w:name="Medium Grid 3 Accent 6" w:uiPriority="69"/>
-    <w:lsdException w:name="Dark List Accent 6" w:uiPriority="70"/>
-    <w:lsdException w:name="Colorful Shading Accent 6" w:uiPriority="71"/>
-    <w:lsdException w:name="Colorful List Accent 6" w:uiPriority="72"/>
-    <w:lsdException w:name="Colorful Grid Accent 6" w:uiPriority="73"/>
-    <w:lsdException w:name="Subtle Emphasis" w:uiPriority="19" w:qFormat="1"/>
-    <w:lsdException w:name="Intense Emphasis" w:uiPriority="21" w:qFormat="1"/>
-    <w:lsdException w:name="Subtle Reference" w:uiPriority="31" w:qFormat="1"/>
-    <w:lsdException w:name="Intense Reference" w:uiPriority="32" w:qFormat="1"/>
-    <w:lsdException w:name="Book Title" w:uiPriority="33" w:qFormat="1"/>
-    <w:lsdException w:name="Bibliography" w:semiHidden="1" w:uiPriority="37" w:unhideWhenUsed="1"/>
-    <w:lsdException w:name="TOC Heading" w:semiHidden="1" w:uiPriority="39" w:unhideWhenUsed="1" w:qFormat="1"/>
-    <w:lsdException w:name="Grid Table 4" w:uiPriority="49"/>
-    <w:lsdException w:name="Grid Table 5 Dark" w:uiPriority="50"/>
-    <w:lsdException w:name="Grid Table 6 Colorful" w:uiPriority="51"/>
-    <w:lsdException w:name="Grid Table 7 Colorful" w:uiPriority="52"/>
-    <w:lsdException w:name="Grid Table 1 Light Accent 1" w:uiPriority="46"/>
-    <w:lsdException w:name="Grid Table 2 Accent 1" w:uiPriority="47"/>
-    <w:lsdException w:name="Grid Table 3 Accent 1" w:uiPriority="48"/>
-    <w:lsdException w:name="Grid Table 4 Accent 1" w:uiPriority="49"/>
-    <w:lsdException w:name="Grid Table 5 Dark Accent 1" w:uiPriority="50"/>
-    <w:lsdException w:name="Grid Table 6 Colorful Accent 1" w:uiPriority="51"/>
-    <w:lsdException w:name="Grid Table 7 Colorful Accent 1" w:uiPriority="52"/>
-    <w:lsdException w:name="Grid Table 1 Light Accent 2" w:uiPriority="46"/>
-    <w:lsdException w:name="Grid Table 2 Accent 2" w:uiPriority="47"/>
-    <w:lsdException w:name="Grid Table 3 Accent 2" w:uiPriority="48"/>
-    <w:lsdException w:name="Grid Table 4 Accent 2" w:uiPriority="49"/>
-    <w:lsdException w:name="Grid Table 5 Dark Accent 2" w:uiPriority="50"/>
-    <w:lsdException w:name="Grid Table 6 Colorful Accent 2" w:uiPriority="51"/>
-    <w:lsdException w:name="Grid Table 7 Colorful Accent 2" w:uiPriority="52"/>
-    <w:lsdException w:name="Grid Table 1 Light Accent 3" w:uiPriority="46"/>
-    <w:lsdException w:name="Grid Table 2 Accent 3" w:uiPriority="47"/>
-    <w:lsdException w:name="Grid Table 3 Accent 3" w:uiPriority="48"/>
-    <w:lsdException w:name="Grid Table 4 Accent 3" w:uiPriority="49"/>
-    <w:lsdException w:name="Grid Table 5 Dark Accent 3" w:uiPriority="50"/>
-    <w:lsdException w:name="Grid Table 6 Colorful Accent 3" w:uiPriority="51"/>
-    <w:lsdException w:name="Grid Table 7 Colorful Accent 3" w:uiPriority="52"/>
-    <w:lsdException w:name="Grid Table 1 Light Accent 4" w:uiPriority="46"/>
-    <w:lsdException w:name="Grid Table 2 Accent 4" w:uiPriority="47"/>
-    <w:lsdException w:name="Grid Table 3 Accent 4" w:uiPriority="48"/>
-    <w:lsdException w:name="Grid Table 4 Accent 4" w:uiPriority="49"/>
-    <w:lsdException w:name="Grid Table 5 Dark Accent 4" w:uiPriority="50"/>
-    <w:lsdException w:name="Grid Table 6 Colorful Accent 4" w:uiPriority="51"/>
-    <w:lsdException w:name="Grid Table 7 Colorful Accent 4" w:uiPriority="52"/>
-    <w:lsdException w:name="Grid Table 1 Light Accent 5" w:uiPriority="46"/>
-    <w:lsdException w:name="Grid Table 2 Accent 5" w:uiPriority="47"/>
-    <w:lsdException w:name="Grid Table 3 Accent 5" w:uiPriority="48"/>
-    <w:lsdException w:name="Grid Table 4 Accent 5" w:uiPriority="49"/>
-    <w:lsdException w:name="Grid Table 5 Dark Accent 5" w:uiPriority="50"/>
-    <w:lsdException w:name="Grid Table 6 Colorful Accent 5" w:uiPriority="51"/>
-    <w:lsdException w:name="Grid Table 7 Colorful Accent 5" w:uiPriority="52"/>
-    <w:lsdException w:name="Grid Table 1 Light Accent 6" w:uiPriority="46"/>
-    <w:lsdException w:name="Grid Table 2 Accent 6" w:uiPriority="47"/>
-    <w:lsdException w:name="Grid Table 3 Accent 6" w:uiPriority="48"/>
-    <w:lsdException w:name="Grid Table 4 Accent 6" w:uiPriority="49"/>
-    <w:lsdException w:name="Grid Table 5 Dark Accent 6" w:uiPriority="50"/>
-    <w:lsdException w:name="Grid Table 6 Colorful Accent 6" w:uiPriority="51"/>
-    <w:lsdException w:name="Grid Table 7 Colorful Accent 6" w:uiPriority="52"/>
-    <w:lsdException w:name="List Table 1 Light" w:uiPriority="46"/>
-    <w:lsdException w:name="List Table 2" w:uiPriority="47"/>
-    <w:lsdException w:name="List Table 3" w:uiPriority="48"/>
-    <w:lsdException w:name="List Table 4" w:uiPriority="49"/>
-    <w:lsdException w:name="List Table 5 Dark" w:uiPriority="50"/>
-    <w:lsdException w:name="List Table 6 Colorful" w:uiPriority="51"/>
-    <w:lsdException w:name="List Table 7 Colorful" w:uiPriority="52"/>
-    <w:lsdException w:name="List Table 1 Light Accent 1" w:uiPriority="46"/>
-    <w:lsdException w:name="List Table 2 Accent 1" w:uiPriority="47"/>
-    <w:lsdException w:name="List Table 3 Accent 1" w:uiPriority="48"/>
-    <w:lsdException w:name="List Table 4 Accent 1" w:uiPriority="49"/>
-    <w:lsdException w:name="List Table 5 Dark Accent 1" w:uiPriority="50"/>
-    <w:lsdException w:name="List Table 6 Colorful Accent 1" w:uiPriority="51"/>
-    <w:lsdException w:name="List Table 7 Colorful Accent 1" w:uiPriority="52"/>
-    <w:lsdException w:name="List Table 1 Light Accent 2" w:uiPriority="46"/>
-    <w:lsdException w:name="List Table 2 Accent 2" w:uiPriority="47"/>
-    <w:lsdException w:name="List Table 3 Accent 2" w:uiPriority="48"/>
-    <w:lsdException w:name="List Table 4 Accent 2" w:uiPriority="49"/>
-    <w:lsdException w:name="List Table 5 Dark Accent 2" w:uiPriority="50"/>
-    <w:lsdException w:name="List Table 6 Colorful Accent 2" w:uiPriority="51"/>
-    <w:lsdException w:name="List Table 7 Colorful Accent 2" w:uiPriority="52"/>
-    <w:lsdException w:name="List Table 1 Light Accent 3" w:uiPriority="46"/>
-    <w:lsdException w:name="List Table 2 Accent 3" w:uiPriority="47"/>
-    <w:lsdException w:name="List Table 3 Accent 3" w:uiPriority="48"/>
-    <w:lsdException w:name="List Table 4 Accent 3" w:uiPriority="49"/>
-    <w:lsdException w:name="List Table 5 Dark Accent 3" w:uiPriority="50"/>
-    <w:lsdException w:name="List Table 6 Colorful Accent 3" w:uiPriority="51"/>
-    <w:lsdException w:name="List Table 7 Colorful Accent 3" w:uiPriority="52"/>
-    <w:lsdException w:name="List Table 1 Light Accent 4" w:uiPriority="46"/>
-    <w:lsdException w:name="List Table 2 Accent 4" w:uiPriority="47"/>
-    <w:lsdException w:name="List Table 3 Accent 4" w:uiPriority="48"/>
-    <w:lsdException w:name="List Table 4 Accent 4" w:uiPriority="49"/>
-    <w:lsdException w:name="List Table 5 Dark Accent 4" w:uiPriority="50"/>
-    <w:lsdException w:name="List Table 6 Colorful Accent 4" w:uiPriority="51"/>
-    <w:lsdException w:name="List Table 7 Colorful Accent 4" w:uiPriority="52"/>
-    <w:lsdException w:name="List Table 1 Light Accent 5" w:uiPriority="46"/>
-    <w:lsdException w:name="List Table 2 Accent 5" w:uiPriority="47"/>
-    <w:lsdException w:name="List Table 3 Accent 5" w:uiPriority="48"/>
-    <w:lsdException w:name="List Table 4 Accent 5" w:uiPriority="49"/>
-    <w:lsdException w:name="List Table 5 Dark Accent 5" w:uiPriority="50"/>
-    <w:lsdException w:name="List Table 6 Colorful Accent 5" w:uiPriority="51"/>
-    <w:lsdException w:name="List Table 7 Colorful Accent 5" w:uiPriority="52"/>
-    <w:lsdException w:name="List Table 1 Light Accent 6" w:uiPriority="46"/>
-    <w:lsdException w:name="List Table 2 Accent 6" w:uiPriority="47"/>
-    <w:lsdException w:name="List Table 3 Accent 6" w:uiPriority="48"/>
-    <w:lsdException w:name="List Table 4 Accent 6" w:uiPriority="49"/>
-    <w:lsdException w:name="List Table 5 Dark Accent 6" w:uiPriority="50"/>
-    <w:lsdException w:name="List Table 6 Colorful Accent 6" w:uiPriority="51"/>
-    <w:lsdException w:name="List Table 7 Colorful Accent 6" w:uiPriority="52"/>
-    <w:lsdException w:name="Mention" w:semiHidden="1" w:unhideWhenUsed="1"/>
-    <w:lsdException w:name="Smart Hyperlink" w:semiHidden="1" w:unhideWhenUsed="1"/>
-    <w:lsdException w:name="Hashtag" w:semiHidden="1" w:unhideWhenUsed="1"/>
+  <w:latentStyles w:defLockedState="0" w:defUIPriority="99" w:defSemiHidden="1" w:defUnhideWhenUsed="1" w:defQFormat="0" w:count="267">
+    <w:lsdException w:name="Normal" w:semiHidden="0" w:uiPriority="0" w:unhideWhenUsed="0" w:qFormat="1"/>
+    <w:lsdException w:name="heading 1" w:semiHidden="0" w:uiPriority="9" w:unhideWhenUsed="0" w:qFormat="1"/>
+    <w:lsdException w:name="heading 2" w:uiPriority="0" w:qFormat="1"/>
+    <w:lsdException w:name="heading 3" w:uiPriority="0" w:qFormat="1"/>
+    <w:lsdException w:name="heading 4" w:uiPriority="9" w:qFormat="1"/>
+    <w:lsdException w:name="heading 5" w:uiPriority="9" w:qFormat="1"/>
+    <w:lsdException w:name="heading 6" w:uiPriority="9" w:qFormat="1"/>
+    <w:lsdException w:name="heading 7" w:uiPriority="9" w:qFormat="1"/>
+    <w:lsdException w:name="heading 8" w:uiPriority="9" w:qFormat="1"/>
+    <w:lsdException w:name="heading 9" w:uiPriority="9" w:qFormat="1"/>
+    <w:lsdException w:name="toc 1" w:uiPriority="39"/>
+    <w:lsdException w:name="toc 2" w:uiPriority="39"/>
+    <w:lsdException w:name="toc 3" w:uiPriority="39"/>
+    <w:lsdException w:name="toc 4" w:uiPriority="39"/>
+    <w:lsdException w:name="toc 5" w:uiPriority="39"/>
+    <w:lsdException w:name="toc 6" w:uiPriority="39"/>
+    <w:lsdException w:name="toc 7" w:uiPriority="39"/>
+    <w:lsdException w:name="toc 8" w:uiPriority="39"/>
+    <w:lsdException w:name="toc 9" w:uiPriority="39"/>
+    <w:lsdException w:name="caption" w:uiPriority="35" w:qFormat="1"/>
+    <w:lsdException w:name="page number" w:uiPriority="0"/>
+    <w:lsdException w:name="Title" w:semiHidden="0" w:uiPriority="10" w:unhideWhenUsed="0" w:qFormat="1"/>
+    <w:lsdException w:name="Default Paragraph Font" w:uiPriority="1"/>
+    <w:lsdException w:name="Body Text" w:uiPriority="0"/>
+    <w:lsdException w:name="Subtitle" w:semiHidden="0" w:uiPriority="11" w:unhideWhenUsed="0" w:qFormat="1"/>
+    <w:lsdException w:name="Strong" w:semiHidden="0" w:uiPriority="22" w:unhideWhenUsed="0" w:qFormat="1"/>
+    <w:lsdException w:name="Emphasis" w:semiHidden="0" w:uiPriority="20" w:unhideWhenUsed="0" w:qFormat="1"/>
+    <w:lsdException w:name="Normal Table" w:semiHidden="0" w:unhideWhenUsed="0"/>
+    <w:lsdException w:name="Table Web 2" w:semiHidden="0" w:unhideWhenUsed="0"/>
+    <w:lsdException w:name="Table Grid" w:semiHidden="0" w:uiPriority="59" w:unhideWhenUsed="0"/>
+    <w:lsdException w:name="Table Theme" w:semiHidden="0" w:unhideWhenUsed="0"/>
+    <w:lsdException w:name="Placeholder Text" w:unhideWhenUsed="0"/>
+    <w:lsdException w:name="No Spacing" w:semiHidden="0" w:uiPriority="1" w:unhideWhenUsed="0" w:qFormat="1"/>
+    <w:lsdException w:name="Light Shading" w:semiHidden="0" w:uiPriority="60" w:unhideWhenUsed="0"/>
+    <w:lsdException w:name="Light List" w:semiHidden="0" w:uiPriority="61" w:unhideWhenUsed="0"/>
+    <w:lsdException w:name="Light Grid" w:semiHidden="0" w:uiPriority="62" w:unhideWhenUsed="0"/>
+    <w:lsdException w:name="Medium Shading 1" w:semiHidden="0" w:uiPriority="63" w:unhideWhenUsed="0"/>
+    <w:lsdException w:name="Medium Shading 2" w:semiHidden="0" w:uiPriority="64" w:unhideWhenUsed="0"/>
+    <w:lsdException w:name="Medium List 1" w:semiHidden="0" w:uiPriority="65" w:unhideWhenUsed="0"/>
+    <w:lsdException w:name="Medium List 2" w:semiHidden="0" w:uiPriority="66" w:unhideWhenUsed="0"/>
+    <w:lsdException w:name="Medium Grid 1" w:semiHidden="0" w:uiPriority="67" w:unhideWhenUsed="0"/>
+    <w:lsdException w:name="Medium Grid 2" w:semiHidden="0" w:uiPriority="68" w:unhideWhenUsed="0"/>
+    <w:lsdException w:name="Medium Grid 3" w:semiHidden="0" w:uiPriority="69" w:unhideWhenUsed="0"/>
+    <w:lsdException w:name="Dark List" w:semiHidden="0" w:uiPriority="70" w:unhideWhenUsed="0"/>
+    <w:lsdException w:name="Colorful Shading" w:semiHidden="0" w:uiPriority="71" w:unhideWhenUsed="0"/>
+    <w:lsdException w:name="Colorful List" w:semiHidden="0" w:uiPriority="72" w:unhideWhenUsed="0"/>
+    <w:lsdException w:name="Colorful Grid" w:semiHidden="0" w:uiPriority="73" w:unhideWhenUsed="0"/>
+    <w:lsdException w:name="Light Shading Accent 1" w:semiHidden="0" w:uiPriority="60" w:unhideWhenUsed="0"/>
+    <w:lsdException w:name="Light List Accent 1" w:semiHidden="0" w:uiPriority="61" w:unhideWhenUsed="0"/>
+    <w:lsdException w:name="Light Grid Accent 1" w:semiHidden="0" w:uiPriority="62" w:unhideWhenUsed="0"/>
+    <w:lsdException w:name="Medium Shading 1 Accent 1" w:semiHidden="0" w:uiPriority="63" w:unhideWhenUsed="0"/>
+    <w:lsdException w:name="Medium Shading 2 Accent 1" w:semiHidden="0" w:uiPriority="64" w:unhideWhenUsed="0"/>
+    <w:lsdException w:name="Medium List 1 Accent 1" w:semiHidden="0" w:uiPriority="65" w:unhideWhenUsed="0"/>
+    <w:lsdException w:name="Revision" w:unhideWhenUsed="0"/>
+    <w:lsdException w:name="List Paragraph" w:semiHidden="0" w:uiPriority="34" w:unhideWhenUsed="0" w:qFormat="1"/>
+    <w:lsdException w:name="Quote" w:semiHidden="0" w:uiPriority="29" w:unhideWhenUsed="0" w:qFormat="1"/>
+    <w:lsdException w:name="Intense Quote" w:semiHidden="0" w:uiPriority="30" w:unhideWhenUsed="0" w:qFormat="1"/>
+    <w:lsdException w:name="Medium List 2 Accent 1" w:semiHidden="0" w:uiPriority="66" w:unhideWhenUsed="0"/>
+    <w:lsdException w:name="Medium Grid 1 Accent 1" w:semiHidden="0" w:uiPriority="67" w:unhideWhenUsed="0"/>
+    <w:lsdException w:name="Medium Grid 2 Accent 1" w:semiHidden="0" w:uiPriority="68" w:unhideWhenUsed="0"/>
+    <w:lsdException w:name="Medium Grid 3 Accent 1" w:semiHidden="0" w:uiPriority="69" w:unhideWhenUsed="0"/>
+    <w:lsdException w:name="Dark List Accent 1" w:semiHidden="0" w:uiPriority="70" w:unhideWhenUsed="0"/>
+    <w:lsdException w:name="Colorful Shading Accent 1" w:semiHidden="0" w:uiPriority="71" w:unhideWhenUsed="0"/>
+    <w:lsdException w:name="Colorful List Accent 1" w:semiHidden="0" w:uiPriority="72" w:unhideWhenUsed="0"/>
+    <w:lsdException w:name="Colorful Grid Accent 1" w:semiHidden="0" w:uiPriority="73" w:unhideWhenUsed="0"/>
+    <w:lsdException w:name="Light Shading Accent 2" w:semiHidden="0" w:uiPriority="60" w:unhideWhenUsed="0"/>
+    <w:lsdException w:name="Light List Accent 2" w:semiHidden="0" w:uiPriority="61" w:unhideWhenUsed="0"/>
+    <w:lsdException w:name="Light Grid Accent 2" w:semiHidden="0" w:uiPriority="62" w:unhideWhenUsed="0"/>
+    <w:lsdException w:name="Medium Shading 1 Accent 2" w:semiHidden="0" w:uiPriority="63" w:unhideWhenUsed="0"/>
+    <w:lsdException w:name="Medium Shading 2 Accent 2" w:semiHidden="0" w:uiPriority="64" w:unhideWhenUsed="0"/>
+    <w:lsdException w:name="Medium List 1 Accent 2" w:semiHidden="0" w:uiPriority="65" w:unhideWhenUsed="0"/>
+    <w:lsdException w:name="Medium List 2 Accent 2" w:semiHidden="0" w:uiPriority="66" w:unhideWhenUsed="0"/>
+    <w:lsdException w:name="Medium Grid 1 Accent 2" w:semiHidden="0" w:uiPriority="67" w:unhideWhenUsed="0"/>
+    <w:lsdException w:name="Medium Grid 2 Accent 2" w:semiHidden="0" w:uiPriority="68" w:unhideWhenUsed="0"/>
+    <w:lsdException w:name="Medium Grid 3 Accent 2" w:semiHidden="0" w:uiPriority="69" w:unhideWhenUsed="0"/>
+    <w:lsdException w:name="Dark List Accent 2" w:semiHidden="0" w:uiPriority="70" w:unhideWhenUsed="0"/>
+    <w:lsdException w:name="Colorful Shading Accent 2" w:semiHidden="0" w:uiPriority="71" w:unhideWhenUsed="0"/>
+    <w:lsdException w:name="Colorful List Accent 2" w:semiHidden="0" w:uiPriority="72" w:unhideWhenUsed="0"/>
+    <w:lsdException w:name="Colorful Grid Accent 2" w:semiHidden="0" w:uiPriority="73" w:unhideWhenUsed="0"/>
+    <w:lsdException w:name="Light Shading Accent 3" w:semiHidden="0" w:uiPriority="60" w:unhideWhenUsed="0"/>
+    <w:lsdException w:name="Light List Accent 3" w:semiHidden="0" w:uiPriority="61" w:unhideWhenUsed="0"/>
+    <w:lsdException w:name="Light Grid Accent 3" w:semiHidden="0" w:uiPriority="62" w:unhideWhenUsed="0"/>
+    <w:lsdException w:name="Medium Shading 1 Accent 3" w:semiHidden="0" w:uiPriority="63" w:unhideWhenUsed="0"/>
+    <w:lsdException w:name="Medium Shading 2 Accent 3" w:semiHidden="0" w:uiPriority="64" w:unhideWhenUsed="0"/>
+    <w:lsdException w:name="Medium List 1 Accent 3" w:semiHidden="0" w:uiPriority="65" w:unhideWhenUsed="0"/>
+    <w:lsdException w:name="Medium List 2 Accent 3" w:semiHidden="0" w:uiPriority="66" w:unhideWhenUsed="0"/>
+    <w:lsdException w:name="Medium Grid 1 Accent 3" w:semiHidden="0" w:uiPriority="67" w:unhideWhenUsed="0"/>
+    <w:lsdException w:name="Medium Grid 2 Accent 3" w:semiHidden="0" w:uiPriority="68" w:unhideWhenUsed="0"/>
+    <w:lsdException w:name="Medium Grid 3 Accent 3" w:semiHidden="0" w:uiPriority="69" w:unhideWhenUsed="0"/>
+    <w:lsdException w:name="Dark List Accent 3" w:semiHidden="0" w:uiPriority="70" w:unhideWhenUsed="0"/>
+    <w:lsdException w:name="Colorful Shading Accent 3" w:semiHidden="0" w:uiPriority="71" w:unhideWhenUsed="0"/>
+    <w:lsdException w:name="Colorful List Accent 3" w:semiHidden="0" w:uiPriority="72" w:unhideWhenUsed="0"/>
+    <w:lsdException w:name="Colorful Grid Accent 3" w:semiHidden="0" w:uiPriority="73" w:unhideWhenUsed="0"/>
+    <w:lsdException w:name="Light Shading Accent 4" w:semiHidden="0" w:uiPriority="60" w:unhideWhenUsed="0"/>
+    <w:lsdException w:name="Light List Accent 4" w:semiHidden="0" w:uiPriority="61" w:unhideWhenUsed="0"/>
+    <w:lsdException w:name="Light Grid Accent 4" w:semiHidden="0" w:uiPriority="62" w:unhideWhenUsed="0"/>
+    <w:lsdException w:name="Medium Shading 1 Accent 4" w:semiHidden="0" w:uiPriority="63" w:unhideWhenUsed="0"/>
+    <w:lsdException w:name="Medium Shading 2 Accent 4" w:semiHidden="0" w:uiPriority="64" w:unhideWhenUsed="0"/>
+    <w:lsdException w:name="Medium List 1 Accent 4" w:semiHidden="0" w:uiPriority="65" w:unhideWhenUsed="0"/>
+    <w:lsdException w:name="Medium List 2 Accent 4" w:semiHidden="0" w:uiPriority="66" w:unhideWhenUsed="0"/>
+    <w:lsdException w:name="Medium Grid 1 Accent 4" w:semiHidden="0" w:uiPriority="67" w:unhideWhenUsed="0"/>
+    <w:lsdException w:name="Medium Grid 2 Accent 4" w:semiHidden="0" w:uiPriority="68" w:unhideWhenUsed="0"/>
+    <w:lsdException w:name="Medium Grid 3 Accent 4" w:semiHidden="0" w:uiPriority="69" w:unhideWhenUsed="0"/>
+    <w:lsdException w:name="Dark List Accent 4" w:semiHidden="0" w:uiPriority="70" w:unhideWhenUsed="0"/>
+    <w:lsdException w:name="Colorful Shading Accent 4" w:semiHidden="0" w:uiPriority="71" w:unhideWhenUsed="0"/>
+    <w:lsdException w:name="Colorful List Accent 4" w:semiHidden="0" w:uiPriority="72" w:unhideWhenUsed="0"/>
+    <w:lsdException w:name="Colorful Grid Accent 4" w:semiHidden="0" w:uiPriority="73" w:unhideWhenUsed="0"/>
+    <w:lsdException w:name="Light Shading Accent 5" w:semiHidden="0" w:uiPriority="60" w:unhideWhenUsed="0"/>
+    <w:lsdException w:name="Light List Accent 5" w:semiHidden="0" w:uiPriority="61" w:unhideWhenUsed="0"/>
+    <w:lsdException w:name="Light Grid Accent 5" w:semiHidden="0" w:uiPriority="62" w:unhideWhenUsed="0"/>
+    <w:lsdException w:name="Medium Shading 1 Accent 5" w:semiHidden="0" w:uiPriority="63" w:unhideWhenUsed="0"/>
+    <w:lsdException w:name="Medium Shading 2 Accent 5" w:semiHidden="0" w:uiPriority="64" w:unhideWhenUsed="0"/>
+    <w:lsdException w:name="Medium List 1 Accent 5" w:semiHidden="0" w:uiPriority="65" w:unhideWhenUsed="0"/>
+    <w:lsdException w:name="Medium List 2 Accent 5" w:semiHidden="0" w:uiPriority="66" w:unhideWhenUsed="0"/>
+    <w:lsdException w:name="Medium Grid 1 Accent 5" w:semiHidden="0" w:uiPriority="67" w:unhideWhenUsed="0"/>
+    <w:lsdException w:name="Medium Grid 2 Accent 5" w:semiHidden="0" w:uiPriority="68" w:unhideWhenUsed="0"/>
+    <w:lsdException w:name="Medium Grid 3 Accent 5" w:semiHidden="0" w:uiPriority="69" w:unhideWhenUsed="0"/>
+    <w:lsdException w:name="Dark List Accent 5" w:semiHidden="0" w:uiPriority="70" w:unhideWhenUsed="0"/>
+    <w:lsdException w:name="Colorful Shading Accent 5" w:semiHidden="0" w:uiPriority="71" w:unhideWhenUsed="0"/>
+    <w:lsdException w:name="Colorful List Accent 5" w:semiHidden="0" w:uiPriority="72" w:unhideWhenUsed="0"/>
+    <w:lsdException w:name="Colorful Grid Accent 5" w:semiHidden="0" w:uiPriority="73" w:unhideWhenUsed="0"/>
+    <w:lsdException w:name="Light Shading Accent 6" w:semiHidden="0" w:uiPriority="60" w:unhideWhenUsed="0"/>
+    <w:lsdException w:name="Light List Accent 6" w:semiHidden="0" w:uiPriority="61" w:unhideWhenUsed="0"/>
+    <w:lsdException w:name="Light Grid Accent 6" w:semiHidden="0" w:uiPriority="62" w:unhideWhenUsed="0"/>
+    <w:lsdException w:name="Medium Shading 1 Accent 6" w:semiHidden="0" w:uiPriority="63" w:unhideWhenUsed="0"/>
+    <w:lsdException w:name="Medium Shading 2 Accent 6" w:semiHidden="0" w:uiPriority="64" w:unhideWhenUsed="0"/>
+    <w:lsdException w:name="Medium List 1 Accent 6" w:semiHidden="0" w:uiPriority="65" w:unhideWhenUsed="0"/>
+    <w:lsdException w:name="Medium List 2 Accent 6" w:semiHidden="0" w:uiPriority="66" w:unhideWhenUsed="0"/>
+    <w:lsdException w:name="Medium Grid 1 Accent 6" w:semiHidden="0" w:uiPriority="67" w:unhideWhenUsed="0"/>
+    <w:lsdException w:name="Medium Grid 2 Accent 6" w:semiHidden="0" w:uiPriority="68" w:unhideWhenUsed="0"/>
+    <w:lsdException w:name="Medium Grid 3 Accent 6" w:semiHidden="0" w:uiPriority="69" w:unhideWhenUsed="0"/>
+    <w:lsdException w:name="Dark List Accent 6" w:semiHidden="0" w:uiPriority="70" w:unhideWhenUsed="0"/>
+    <w:lsdException w:name="Colorful Shading Accent 6" w:semiHidden="0" w:uiPriority="71" w:unhideWhenUsed="0"/>
+    <w:lsdException w:name="Colorful List Accent 6" w:semiHidden="0" w:uiPriority="72" w:unhideWhenUsed="0"/>
+    <w:lsdException w:name="Colorful Grid Accent 6" w:semiHidden="0" w:uiPriority="73" w:unhideWhenUsed="0"/>
+    <w:lsdException w:name="Subtle Emphasis" w:semiHidden="0" w:uiPriority="19" w:unhideWhenUsed="0" w:qFormat="1"/>
+    <w:lsdException w:name="Intense Emphasis" w:semiHidden="0" w:uiPriority="21" w:unhideWhenUsed="0" w:qFormat="1"/>
+    <w:lsdException w:name="Subtle Reference" w:semiHidden="0" w:uiPriority="31" w:unhideWhenUsed="0" w:qFormat="1"/>
+    <w:lsdException w:name="Intense Reference" w:semiHidden="0" w:uiPriority="32" w:unhideWhenUsed="0" w:qFormat="1"/>
+    <w:lsdException w:name="Book Title" w:semiHidden="0" w:uiPriority="33" w:unhideWhenUsed="0" w:qFormat="1"/>
+    <w:lsdException w:name="Bibliography" w:uiPriority="37"/>
+    <w:lsdException w:name="TOC Heading" w:uiPriority="39" w:qFormat="1"/>
+  </w:latentStyles>
+  <w:style w:type="paragraph" w:default="1" w:styleId="Normal">
+    <w:name w:val="Normal"/>
+    <w:qFormat/>
+    <w:rsid w:val="0045015B"/>
+    <w:pPr>
+      <w:spacing w:after="200" w:line="276" w:lineRule="auto"/>
+    </w:pPr>
+    <w:rPr>
+      <w:rFonts w:ascii="Calibri" w:eastAsia="Times New Roman" w:hAnsi="Calibri" w:cs="Times New Roman"/>
+      <w:sz w:val="22"/>
+      <w:szCs w:val="22"/>
+      <w:lang w:eastAsia="pt-BR"/>
+    </w:rPr>
+  </w:style>
+  <w:style w:type="paragraph" w:styleId="Ttulo2">
+    <w:name w:val="heading 2"/>
+    <w:basedOn w:val="Normal"/>
+    <w:next w:val="Normal"/>
+    <w:link w:val="Ttulo2Char"/>
+    <w:semiHidden/>
+    <w:unhideWhenUsed/>
+    <w:qFormat/>
+    <w:rsid w:val="00922459"/>
+    <w:pPr>
+      <w:keepNext/>
+      <w:suppressAutoHyphens/>
+      <w:spacing w:before="240" w:after="60" w:line="240" w:lineRule="auto"/>
+      <w:outlineLvl w:val="1"/>
+    </w:pPr>
+    <w:rPr>
+      <w:rFonts w:ascii="Arial" w:hAnsi="Arial" w:cs="Arial"/>
+      <w:b/>
+      <w:bCs/>
+      <w:i/>
+      <w:iCs/>
+      <w:sz w:val="28"/>
+      <w:szCs w:val="28"/>
+      <w:lang w:eastAsia="ar-SA"/>
+    </w:rPr>
+  </w:style>
+  <w:style w:type="paragraph" w:styleId="Ttulo3">
+    <w:name w:val="heading 3"/>
+    <w:basedOn w:val="Normal"/>
+    <w:next w:val="Normal"/>
+    <w:link w:val="Ttulo3Char"/>
+    <w:semiHidden/>
+    <w:unhideWhenUsed/>
+    <w:qFormat/>
+    <w:rsid w:val="00922459"/>
+    <w:pPr>
+      <w:keepNext/>
+      <w:suppressAutoHyphens/>
+      <w:spacing w:before="240" w:after="60" w:line="240" w:lineRule="auto"/>
+      <w:outlineLvl w:val="2"/>
+    </w:pPr>
+    <w:rPr>
+      <w:rFonts w:ascii="Arial" w:hAnsi="Arial" w:cs="Arial"/>
+      <w:b/>
+      <w:bCs/>
+      <w:sz w:val="26"/>
+      <w:szCs w:val="26"/>
+      <w:lang w:eastAsia="ar-SA"/>
+    </w:rPr>
+  </w:style>
+  <w:style w:type="character" w:default="1" w:styleId="Fontepargpadro">
+    <w:name w:val="Default Paragraph Font"/>
+    <w:uiPriority w:val="1"/>
+    <w:semiHidden/>
+    <w:unhideWhenUsed/>
+  </w:style>
+  <w:style w:type="table" w:default="1" w:styleId="Tabelanormal">
+    <w:name w:val="Normal Table"/>
+    <w:uiPriority w:val="99"/>
+    <w:semiHidden/>
+    <w:unhideWhenUsed/>
+    <w:tblPr>
+      <w:tblInd w:w="0" w:type="dxa"/>
+      <w:tblCellMar>
+        <w:top w:w="0" w:type="dxa"/>
+        <w:left w:w="108" w:type="dxa"/>
+        <w:bottom w:w="0" w:type="dxa"/>
+        <w:right w:w="108" w:type="dxa"/>
+      </w:tblCellMar>
+    </w:tblPr>
+  </w:style>
+  <w:style w:type="numbering" w:default="1" w:styleId="Semlista">
+    <w:name w:val="No List"/>
+    <w:uiPriority w:val="99"/>
+    <w:semiHidden/>
+    <w:unhideWhenUsed/>
+  </w:style>
+  <w:style w:type="character" w:customStyle="1" w:styleId="textoinicial">
+    <w:name w:val="textoinicial"/>
+    <w:rsid w:val="0045015B"/>
+  </w:style>
+  <w:style w:type="paragraph" w:styleId="Textodebalo">
+    <w:name w:val="Balloon Text"/>
+    <w:basedOn w:val="Normal"/>
+    <w:link w:val="TextodebaloChar"/>
+    <w:uiPriority w:val="99"/>
+    <w:semiHidden/>
+    <w:unhideWhenUsed/>
+    <w:rsid w:val="0045015B"/>
+    <w:pPr>
+      <w:spacing w:after="0" w:line="240" w:lineRule="auto"/>
+    </w:pPr>
+    <w:rPr>
+      <w:rFonts w:ascii="Lucida Grande" w:hAnsi="Lucida Grande" w:cs="Lucida Grande"/>
+      <w:sz w:val="18"/>
+      <w:szCs w:val="18"/>
+    </w:rPr>
+  </w:style>
+  <w:style w:type="character" w:customStyle="1" w:styleId="TextodebaloChar">
+    <w:name w:val="Texto de balão Char"/>
+    <w:basedOn w:val="Fontepargpadro"/>
+    <w:link w:val="Textodebalo"/>
+    <w:uiPriority w:val="99"/>
+    <w:semiHidden/>
+    <w:rsid w:val="0045015B"/>
+    <w:rPr>
+      <w:rFonts w:ascii="Lucida Grande" w:eastAsia="Times New Roman" w:hAnsi="Lucida Grande" w:cs="Lucida Grande"/>
+      <w:sz w:val="18"/>
+      <w:szCs w:val="18"/>
+      <w:lang w:eastAsia="pt-BR"/>
+    </w:rPr>
+  </w:style>
+  <w:style w:type="character" w:styleId="Hyperlink">
+    <w:name w:val="Hyperlink"/>
+    <w:basedOn w:val="Fontepargpadro"/>
+    <w:uiPriority w:val="99"/>
+    <w:unhideWhenUsed/>
+    <w:rsid w:val="00340770"/>
+    <w:rPr>
+      <w:color w:val="0000FF" w:themeColor="hyperlink"/>
+      <w:u w:val="single"/>
+    </w:rPr>
+  </w:style>
+  <w:style w:type="table" w:styleId="Tabelacomgrade">
+    <w:name w:val="Table Grid"/>
+    <w:basedOn w:val="Tabelanormal"/>
+    <w:uiPriority w:val="59"/>
+    <w:rsid w:val="002C0A17"/>
+    <w:tblPr>
+      <w:tblBorders>
+        <w:top w:val="single" w:sz="4" w:space="0" w:color="auto"/>
+        <w:left w:val="single" w:sz="4" w:space="0" w:color="auto"/>
+        <w:bottom w:val="single" w:sz="4" w:space="0" w:color="auto"/>
+        <w:right w:val="single" w:sz="4" w:space="0" w:color="auto"/>
+        <w:insideH w:val="single" w:sz="4" w:space="0" w:color="auto"/>
+        <w:insideV w:val="single" w:sz="4" w:space="0" w:color="auto"/>
+      </w:tblBorders>
+    </w:tblPr>
+  </w:style>
+  <w:style w:type="paragraph" w:styleId="PargrafodaLista">
+    <w:name w:val="List Paragraph"/>
+    <w:basedOn w:val="Normal"/>
+    <w:uiPriority w:val="34"/>
+    <w:qFormat/>
+    <w:rsid w:val="00CF2DF1"/>
+    <w:pPr>
+      <w:ind w:left="720"/>
+      <w:contextualSpacing/>
+    </w:pPr>
+  </w:style>
+  <w:style w:type="paragraph" w:styleId="Cabealho">
+    <w:name w:val="header"/>
+    <w:basedOn w:val="Normal"/>
+    <w:link w:val="CabealhoChar"/>
+    <w:uiPriority w:val="99"/>
+    <w:unhideWhenUsed/>
+    <w:rsid w:val="00F559AA"/>
+    <w:pPr>
+      <w:tabs>
+        <w:tab w:val="center" w:pos="4252"/>
+        <w:tab w:val="right" w:pos="8504"/>
+      </w:tabs>
+      <w:spacing w:after="0" w:line="240" w:lineRule="auto"/>
+    </w:pPr>
+  </w:style>
+  <w:style w:type="character" w:customStyle="1" w:styleId="CabealhoChar">
+    <w:name w:val="Cabeçalho Char"/>
+    <w:basedOn w:val="Fontepargpadro"/>
+    <w:link w:val="Cabealho"/>
+    <w:uiPriority w:val="99"/>
+    <w:rsid w:val="00F559AA"/>
+    <w:rPr>
+      <w:rFonts w:ascii="Calibri" w:eastAsia="Times New Roman" w:hAnsi="Calibri" w:cs="Times New Roman"/>
+      <w:sz w:val="22"/>
+      <w:szCs w:val="22"/>
+      <w:lang w:eastAsia="pt-BR"/>
+    </w:rPr>
+  </w:style>
+  <w:style w:type="paragraph" w:styleId="Rodap">
+    <w:name w:val="footer"/>
+    <w:basedOn w:val="Normal"/>
+    <w:link w:val="RodapChar"/>
+    <w:uiPriority w:val="99"/>
+    <w:unhideWhenUsed/>
+    <w:rsid w:val="00F559AA"/>
+    <w:pPr>
+      <w:tabs>
+        <w:tab w:val="center" w:pos="4252"/>
+        <w:tab w:val="right" w:pos="8504"/>
+      </w:tabs>
+      <w:spacing w:after="0" w:line="240" w:lineRule="auto"/>
+    </w:pPr>
+  </w:style>
+  <w:style w:type="character" w:customStyle="1" w:styleId="RodapChar">
+    <w:name w:val="Rodapé Char"/>
+    <w:basedOn w:val="Fontepargpadro"/>
+    <w:link w:val="Rodap"/>
+    <w:uiPriority w:val="99"/>
+    <w:rsid w:val="00F559AA"/>
+    <w:rPr>
+      <w:rFonts w:ascii="Calibri" w:eastAsia="Times New Roman" w:hAnsi="Calibri" w:cs="Times New Roman"/>
+      <w:sz w:val="22"/>
+      <w:szCs w:val="22"/>
+      <w:lang w:eastAsia="pt-BR"/>
+    </w:rPr>
+  </w:style>
+  <w:style w:type="character" w:styleId="Nmerodepgina">
+    <w:name w:val="page number"/>
+    <w:basedOn w:val="Fontepargpadro"/>
+    <w:rsid w:val="00F559AA"/>
+  </w:style>
+  <w:style w:type="character" w:customStyle="1" w:styleId="apple-converted-space">
+    <w:name w:val="apple-converted-space"/>
+    <w:basedOn w:val="Fontepargpadro"/>
+    <w:rsid w:val="00446330"/>
+  </w:style>
+  <w:style w:type="character" w:customStyle="1" w:styleId="Ttulo2Char">
+    <w:name w:val="Título 2 Char"/>
+    <w:basedOn w:val="Fontepargpadro"/>
+    <w:link w:val="Ttulo2"/>
+    <w:semiHidden/>
+    <w:rsid w:val="00922459"/>
+    <w:rPr>
+      <w:rFonts w:ascii="Arial" w:eastAsia="Times New Roman" w:hAnsi="Arial" w:cs="Arial"/>
+      <w:b/>
+      <w:bCs/>
+      <w:i/>
+      <w:iCs/>
+      <w:sz w:val="28"/>
+      <w:szCs w:val="28"/>
+      <w:lang w:eastAsia="ar-SA"/>
+    </w:rPr>
+  </w:style>
+  <w:style w:type="character" w:customStyle="1" w:styleId="Ttulo3Char">
+    <w:name w:val="Título 3 Char"/>
+    <w:basedOn w:val="Fontepargpadro"/>
+    <w:link w:val="Ttulo3"/>
+    <w:semiHidden/>
+    <w:rsid w:val="00922459"/>
+    <w:rPr>
+      <w:rFonts w:ascii="Arial" w:eastAsia="Times New Roman" w:hAnsi="Arial" w:cs="Arial"/>
+      <w:b/>
+      <w:bCs/>
+      <w:sz w:val="26"/>
+      <w:szCs w:val="26"/>
+      <w:lang w:eastAsia="ar-SA"/>
+    </w:rPr>
+  </w:style>
+  <w:style w:type="paragraph" w:styleId="Corpodetexto">
+    <w:name w:val="Body Text"/>
+    <w:basedOn w:val="Normal"/>
+    <w:link w:val="CorpodetextoChar"/>
+    <w:semiHidden/>
+    <w:unhideWhenUsed/>
+    <w:rsid w:val="00922459"/>
+    <w:pPr>
+      <w:suppressAutoHyphens/>
+      <w:spacing w:after="120" w:line="240" w:lineRule="auto"/>
+      <w:jc w:val="both"/>
+    </w:pPr>
+    <w:rPr>
+      <w:rFonts w:ascii="Times New Roman" w:hAnsi="Times New Roman"/>
+      <w:szCs w:val="20"/>
+      <w:lang w:eastAsia="ar-SA"/>
+    </w:rPr>
+  </w:style>
+  <w:style w:type="character" w:customStyle="1" w:styleId="CorpodetextoChar">
+    <w:name w:val="Corpo de texto Char"/>
+    <w:basedOn w:val="Fontepargpadro"/>
+    <w:link w:val="Corpodetexto"/>
+    <w:semiHidden/>
+    <w:rsid w:val="00922459"/>
+    <w:rPr>
+      <w:rFonts w:ascii="Times New Roman" w:eastAsia="Times New Roman" w:hAnsi="Times New Roman" w:cs="Times New Roman"/>
+      <w:sz w:val="22"/>
+      <w:szCs w:val="20"/>
+      <w:lang w:eastAsia="ar-SA"/>
+    </w:rPr>
+  </w:style>
+</w:styles>
+</file>
+
+<file path=word/stylesWithEffects.xml><?xml version="1.0" encoding="utf-8"?>
+<w:styles xmlns:wpc="http://schemas.microsoft.com/office/word/2010/wordprocessingCanvas" xmlns:mc="http://schemas.openxmlformats.org/markup-compatibility/2006" xmlns:o="urn:schemas-microsoft-com:office:office" xmlns:r="http://schemas.openxmlformats.org/officeDocument/2006/relationships" xmlns:m="http://schemas.openxmlformats.org/officeDocument/2006/math" xmlns:v="urn:schemas-microsoft-com:vml" xmlns:wp14="http://schemas.microsoft.com/office/word/2010/wordprocessingDrawing" xmlns:wp="http://schemas.openxmlformats.org/drawingml/2006/wordprocessingDrawing" xmlns:w10="urn:schemas-microsoft-com:office:word" xmlns:w="http://schemas.openxmlformats.org/wordprocessingml/2006/main" xmlns:w14="http://schemas.microsoft.com/office/word/2010/wordml" xmlns:wpg="http://schemas.microsoft.com/office/word/2010/wordprocessingGroup" xmlns:wpi="http://schemas.microsoft.com/office/word/2010/wordprocessingInk" xmlns:wne="http://schemas.microsoft.com/office/word/2006/wordml" xmlns:wps="http://schemas.microsoft.com/office/word/2010/wordprocessingShape" mc:Ignorable="w14 wp14">
+  <w:docDefaults>
+    <w:rPrDefault>
+      <w:rPr>
+        <w:rFonts w:asciiTheme="minorHAnsi" w:eastAsiaTheme="minorEastAsia" w:hAnsiTheme="minorHAnsi" w:cstheme="minorBidi"/>
+        <w:sz w:val="24"/>
+        <w:szCs w:val="24"/>
+        <w:lang w:val="pt-BR" w:eastAsia="en-US" w:bidi="ar-SA"/>
+      </w:rPr>
+    </w:rPrDefault>
+    <w:pPrDefault/>
+  </w:docDefaults>
+  <w:latentStyles w:defLockedState="0" w:defUIPriority="99" w:defSemiHidden="1" w:defUnhideWhenUsed="1" w:defQFormat="0" w:count="267">
+    <w:lsdException w:name="Normal" w:semiHidden="0" w:uiPriority="0" w:unhideWhenUsed="0" w:qFormat="1"/>
+    <w:lsdException w:name="heading 1" w:semiHidden="0" w:uiPriority="9" w:unhideWhenUsed="0" w:qFormat="1"/>
+    <w:lsdException w:name="heading 2" w:uiPriority="0" w:qFormat="1"/>
+    <w:lsdException w:name="heading 3" w:uiPriority="0" w:qFormat="1"/>
+    <w:lsdException w:name="heading 4" w:uiPriority="9" w:qFormat="1"/>
+    <w:lsdException w:name="heading 5" w:uiPriority="9" w:qFormat="1"/>
+    <w:lsdException w:name="heading 6" w:uiPriority="9" w:qFormat="1"/>
+    <w:lsdException w:name="heading 7" w:uiPriority="9" w:qFormat="1"/>
+    <w:lsdException w:name="heading 8" w:uiPriority="9" w:qFormat="1"/>
+    <w:lsdException w:name="heading 9" w:uiPriority="9" w:qFormat="1"/>
+    <w:lsdException w:name="toc 1" w:uiPriority="39"/>
+    <w:lsdException w:name="toc 2" w:uiPriority="39"/>
+    <w:lsdException w:name="toc 3" w:uiPriority="39"/>
+    <w:lsdException w:name="toc 4" w:uiPriority="39"/>
+    <w:lsdException w:name="toc 5" w:uiPriority="39"/>
+    <w:lsdException w:name="toc 6" w:uiPriority="39"/>
+    <w:lsdException w:name="toc 7" w:uiPriority="39"/>
+    <w:lsdException w:name="toc 8" w:uiPriority="39"/>
+    <w:lsdException w:name="toc 9" w:uiPriority="39"/>
+    <w:lsdException w:name="caption" w:uiPriority="35" w:qFormat="1"/>
+    <w:lsdException w:name="page number" w:uiPriority="0"/>
+    <w:lsdException w:name="Title" w:semiHidden="0" w:uiPriority="10" w:unhideWhenUsed="0" w:qFormat="1"/>
+    <w:lsdException w:name="Default Paragraph Font" w:uiPriority="1"/>
+    <w:lsdException w:name="Body Text" w:uiPriority="0"/>
+    <w:lsdException w:name="Subtitle" w:semiHidden="0" w:uiPriority="11" w:unhideWhenUsed="0" w:qFormat="1"/>
+    <w:lsdException w:name="Strong" w:semiHidden="0" w:uiPriority="22" w:unhideWhenUsed="0" w:qFormat="1"/>
+    <w:lsdException w:name="Emphasis" w:semiHidden="0" w:uiPriority="20" w:unhideWhenUsed="0" w:qFormat="1"/>
+    <w:lsdException w:name="Normal Table" w:semiHidden="0" w:unhideWhenUsed="0"/>
+    <w:lsdException w:name="Table Web 2" w:semiHidden="0" w:unhideWhenUsed="0"/>
+    <w:lsdException w:name="Table Grid" w:semiHidden="0" w:uiPriority="59" w:unhideWhenUsed="0"/>
+    <w:lsdException w:name="Table Theme" w:semiHidden="0" w:unhideWhenUsed="0"/>
+    <w:lsdException w:name="Placeholder Text" w:unhideWhenUsed="0"/>
+    <w:lsdException w:name="No Spacing" w:semiHidden="0" w:uiPriority="1" w:unhideWhenUsed="0" w:qFormat="1"/>
+    <w:lsdException w:name="Light Shading" w:semiHidden="0" w:uiPriority="60" w:unhideWhenUsed="0"/>
+    <w:lsdException w:name="Light List" w:semiHidden="0" w:uiPriority="61" w:unhideWhenUsed="0"/>
+    <w:lsdException w:name="Light Grid" w:semiHidden="0" w:uiPriority="62" w:unhideWhenUsed="0"/>
+    <w:lsdException w:name="Medium Shading 1" w:semiHidden="0" w:uiPriority="63" w:unhideWhenUsed="0"/>
+    <w:lsdException w:name="Medium Shading 2" w:semiHidden="0" w:uiPriority="64" w:unhideWhenUsed="0"/>
+    <w:lsdException w:name="Medium List 1" w:semiHidden="0" w:uiPriority="65" w:unhideWhenUsed="0"/>
+    <w:lsdException w:name="Medium List 2" w:semiHidden="0" w:uiPriority="66" w:unhideWhenUsed="0"/>
+    <w:lsdException w:name="Medium Grid 1" w:semiHidden="0" w:uiPriority="67" w:unhideWhenUsed="0"/>
+    <w:lsdException w:name="Medium Grid 2" w:semiHidden="0" w:uiPriority="68" w:unhideWhenUsed="0"/>
+    <w:lsdException w:name="Medium Grid 3" w:semiHidden="0" w:uiPriority="69" w:unhideWhenUsed="0"/>
+    <w:lsdException w:name="Dark List" w:semiHidden="0" w:uiPriority="70" w:unhideWhenUsed="0"/>
+    <w:lsdException w:name="Colorful Shading" w:semiHidden="0" w:uiPriority="71" w:unhideWhenUsed="0"/>
+    <w:lsdException w:name="Colorful List" w:semiHidden="0" w:uiPriority="72" w:unhideWhenUsed="0"/>
+    <w:lsdException w:name="Colorful Grid" w:semiHidden="0" w:uiPriority="73" w:unhideWhenUsed="0"/>
+    <w:lsdException w:name="Light Shading Accent 1" w:semiHidden="0" w:uiPriority="60" w:unhideWhenUsed="0"/>
+    <w:lsdException w:name="Light List Accent 1" w:semiHidden="0" w:uiPriority="61" w:unhideWhenUsed="0"/>
+    <w:lsdException w:name="Light Grid Accent 1" w:semiHidden="0" w:uiPriority="62" w:unhideWhenUsed="0"/>
+    <w:lsdException w:name="Medium Shading 1 Accent 1" w:semiHidden="0" w:uiPriority="63" w:unhideWhenUsed="0"/>
+    <w:lsdException w:name="Medium Shading 2 Accent 1" w:semiHidden="0" w:uiPriority="64" w:unhideWhenUsed="0"/>
+    <w:lsdException w:name="Medium List 1 Accent 1" w:semiHidden="0" w:uiPriority="65" w:unhideWhenUsed="0"/>
+    <w:lsdException w:name="Revision" w:unhideWhenUsed="0"/>
+    <w:lsdException w:name="List Paragraph" w:semiHidden="0" w:uiPriority="34" w:unhideWhenUsed="0" w:qFormat="1"/>
+    <w:lsdException w:name="Quote" w:semiHidden="0" w:uiPriority="29" w:unhideWhenUsed="0" w:qFormat="1"/>
+    <w:lsdException w:name="Intense Quote" w:semiHidden="0" w:uiPriority="30" w:unhideWhenUsed="0" w:qFormat="1"/>
+    <w:lsdException w:name="Medium List 2 Accent 1" w:semiHidden="0" w:uiPriority="66" w:unhideWhenUsed="0"/>
+    <w:lsdException w:name="Medium Grid 1 Accent 1" w:semiHidden="0" w:uiPriority="67" w:unhideWhenUsed="0"/>
+    <w:lsdException w:name="Medium Grid 2 Accent 1" w:semiHidden="0" w:uiPriority="68" w:unhideWhenUsed="0"/>
+    <w:lsdException w:name="Medium Grid 3 Accent 1" w:semiHidden="0" w:uiPriority="69" w:unhideWhenUsed="0"/>
+    <w:lsdException w:name="Dark List Accent 1" w:semiHidden="0" w:uiPriority="70" w:unhideWhenUsed="0"/>
+    <w:lsdException w:name="Colorful Shading Accent 1" w:semiHidden="0" w:uiPriority="71" w:unhideWhenUsed="0"/>
+    <w:lsdException w:name="Colorful List Accent 1" w:semiHidden="0" w:uiPriority="72" w:unhideWhenUsed="0"/>
+    <w:lsdException w:name="Colorful Grid Accent 1" w:semiHidden="0" w:uiPriority="73" w:unhideWhenUsed="0"/>
+    <w:lsdException w:name="Light Shading Accent 2" w:semiHidden="0" w:uiPriority="60" w:unhideWhenUsed="0"/>
+    <w:lsdException w:name="Light List Accent 2" w:semiHidden="0" w:uiPriority="61" w:unhideWhenUsed="0"/>
+    <w:lsdException w:name="Light Grid Accent 2" w:semiHidden="0" w:uiPriority="62" w:unhideWhenUsed="0"/>
+    <w:lsdException w:name="Medium Shading 1 Accent 2" w:semiHidden="0" w:uiPriority="63" w:unhideWhenUsed="0"/>
+    <w:lsdException w:name="Medium Shading 2 Accent 2" w:semiHidden="0" w:uiPriority="64" w:unhideWhenUsed="0"/>
+    <w:lsdException w:name="Medium List 1 Accent 2" w:semiHidden="0" w:uiPriority="65" w:unhideWhenUsed="0"/>
+    <w:lsdException w:name="Medium List 2 Accent 2" w:semiHidden="0" w:uiPriority="66" w:unhideWhenUsed="0"/>
+    <w:lsdException w:name="Medium Grid 1 Accent 2" w:semiHidden="0" w:uiPriority="67" w:unhideWhenUsed="0"/>
+    <w:lsdException w:name="Medium Grid 2 Accent 2" w:semiHidden="0" w:uiPriority="68" w:unhideWhenUsed="0"/>
+    <w:lsdException w:name="Medium Grid 3 Accent 2" w:semiHidden="0" w:uiPriority="69" w:unhideWhenUsed="0"/>
+    <w:lsdException w:name="Dark List Accent 2" w:semiHidden="0" w:uiPriority="70" w:unhideWhenUsed="0"/>
+    <w:lsdException w:name="Colorful Shading Accent 2" w:semiHidden="0" w:uiPriority="71" w:unhideWhenUsed="0"/>
+    <w:lsdException w:name="Colorful List Accent 2" w:semiHidden="0" w:uiPriority="72" w:unhideWhenUsed="0"/>
+    <w:lsdException w:name="Colorful Grid Accent 2" w:semiHidden="0" w:uiPriority="73" w:unhideWhenUsed="0"/>
+    <w:lsdException w:name="Light Shading Accent 3" w:semiHidden="0" w:uiPriority="60" w:unhideWhenUsed="0"/>
+    <w:lsdException w:name="Light List Accent 3" w:semiHidden="0" w:uiPriority="61" w:unhideWhenUsed="0"/>
+    <w:lsdException w:name="Light Grid Accent 3" w:semiHidden="0" w:uiPriority="62" w:unhideWhenUsed="0"/>
+    <w:lsdException w:name="Medium Shading 1 Accent 3" w:semiHidden="0" w:uiPriority="63" w:unhideWhenUsed="0"/>
+    <w:lsdException w:name="Medium Shading 2 Accent 3" w:semiHidden="0" w:uiPriority="64" w:unhideWhenUsed="0"/>
+    <w:lsdException w:name="Medium List 1 Accent 3" w:semiHidden="0" w:uiPriority="65" w:unhideWhenUsed="0"/>
+    <w:lsdException w:name="Medium List 2 Accent 3" w:semiHidden="0" w:uiPriority="66" w:unhideWhenUsed="0"/>
+    <w:lsdException w:name="Medium Grid 1 Accent 3" w:semiHidden="0" w:uiPriority="67" w:unhideWhenUsed="0"/>
+    <w:lsdException w:name="Medium Grid 2 Accent 3" w:semiHidden="0" w:uiPriority="68" w:unhideWhenUsed="0"/>
+    <w:lsdException w:name="Medium Grid 3 Accent 3" w:semiHidden="0" w:uiPriority="69" w:unhideWhenUsed="0"/>
+    <w:lsdException w:name="Dark List Accent 3" w:semiHidden="0" w:uiPriority="70" w:unhideWhenUsed="0"/>
+    <w:lsdException w:name="Colorful Shading Accent 3" w:semiHidden="0" w:uiPriority="71" w:unhideWhenUsed="0"/>
+    <w:lsdException w:name="Colorful List Accent 3" w:semiHidden="0" w:uiPriority="72" w:unhideWhenUsed="0"/>
+    <w:lsdException w:name="Colorful Grid Accent 3" w:semiHidden="0" w:uiPriority="73" w:unhideWhenUsed="0"/>
+    <w:lsdException w:name="Light Shading Accent 4" w:semiHidden="0" w:uiPriority="60" w:unhideWhenUsed="0"/>
+    <w:lsdException w:name="Light List Accent 4" w:semiHidden="0" w:uiPriority="61" w:unhideWhenUsed="0"/>
+    <w:lsdException w:name="Light Grid Accent 4" w:semiHidden="0" w:uiPriority="62" w:unhideWhenUsed="0"/>
+    <w:lsdException w:name="Medium Shading 1 Accent 4" w:semiHidden="0" w:uiPriority="63" w:unhideWhenUsed="0"/>
+    <w:lsdException w:name="Medium Shading 2 Accent 4" w:semiHidden="0" w:uiPriority="64" w:unhideWhenUsed="0"/>
+    <w:lsdException w:name="Medium List 1 Accent 4" w:semiHidden="0" w:uiPriority="65" w:unhideWhenUsed="0"/>
+    <w:lsdException w:name="Medium List 2 Accent 4" w:semiHidden="0" w:uiPriority="66" w:unhideWhenUsed="0"/>
+    <w:lsdException w:name="Medium Grid 1 Accent 4" w:semiHidden="0" w:uiPriority="67" w:unhideWhenUsed="0"/>
+    <w:lsdException w:name="Medium Grid 2 Accent 4" w:semiHidden="0" w:uiPriority="68" w:unhideWhenUsed="0"/>
+    <w:lsdException w:name="Medium Grid 3 Accent 4" w:semiHidden="0" w:uiPriority="69" w:unhideWhenUsed="0"/>
+    <w:lsdException w:name="Dark List Accent 4" w:semiHidden="0" w:uiPriority="70" w:unhideWhenUsed="0"/>
+    <w:lsdException w:name="Colorful Shading Accent 4" w:semiHidden="0" w:uiPriority="71" w:unhideWhenUsed="0"/>
+    <w:lsdException w:name="Colorful List Accent 4" w:semiHidden="0" w:uiPriority="72" w:unhideWhenUsed="0"/>
+    <w:lsdException w:name="Colorful Grid Accent 4" w:semiHidden="0" w:uiPriority="73" w:unhideWhenUsed="0"/>
+    <w:lsdException w:name="Light Shading Accent 5" w:semiHidden="0" w:uiPriority="60" w:unhideWhenUsed="0"/>
+    <w:lsdException w:name="Light List Accent 5" w:semiHidden="0" w:uiPriority="61" w:unhideWhenUsed="0"/>
+    <w:lsdException w:name="Light Grid Accent 5" w:semiHidden="0" w:uiPriority="62" w:unhideWhenUsed="0"/>
+    <w:lsdException w:name="Medium Shading 1 Accent 5" w:semiHidden="0" w:uiPriority="63" w:unhideWhenUsed="0"/>
+    <w:lsdException w:name="Medium Shading 2 Accent 5" w:semiHidden="0" w:uiPriority="64" w:unhideWhenUsed="0"/>
+    <w:lsdException w:name="Medium List 1 Accent 5" w:semiHidden="0" w:uiPriority="65" w:unhideWhenUsed="0"/>
+    <w:lsdException w:name="Medium List 2 Accent 5" w:semiHidden="0" w:uiPriority="66" w:unhideWhenUsed="0"/>
+    <w:lsdException w:name="Medium Grid 1 Accent 5" w:semiHidden="0" w:uiPriority="67" w:unhideWhenUsed="0"/>
+    <w:lsdException w:name="Medium Grid 2 Accent 5" w:semiHidden="0" w:uiPriority="68" w:unhideWhenUsed="0"/>
+    <w:lsdException w:name="Medium Grid 3 Accent 5" w:semiHidden="0" w:uiPriority="69" w:unhideWhenUsed="0"/>
+    <w:lsdException w:name="Dark List Accent 5" w:semiHidden="0" w:uiPriority="70" w:unhideWhenUsed="0"/>
+    <w:lsdException w:name="Colorful Shading Accent 5" w:semiHidden="0" w:uiPriority="71" w:unhideWhenUsed="0"/>
+    <w:lsdException w:name="Colorful List Accent 5" w:semiHidden="0" w:uiPriority="72" w:unhideWhenUsed="0"/>
+    <w:lsdException w:name="Colorful Grid Accent 5" w:semiHidden="0" w:uiPriority="73" w:unhideWhenUsed="0"/>
+    <w:lsdException w:name="Light Shading Accent 6" w:semiHidden="0" w:uiPriority="60" w:unhideWhenUsed="0"/>
+    <w:lsdException w:name="Light List Accent 6" w:semiHidden="0" w:uiPriority="61" w:unhideWhenUsed="0"/>
+    <w:lsdException w:name="Light Grid Accent 6" w:semiHidden="0" w:uiPriority="62" w:unhideWhenUsed="0"/>
+    <w:lsdException w:name="Medium Shading 1 Accent 6" w:semiHidden="0" w:uiPriority="63" w:unhideWhenUsed="0"/>
+    <w:lsdException w:name="Medium Shading 2 Accent 6" w:semiHidden="0" w:uiPriority="64" w:unhideWhenUsed="0"/>
+    <w:lsdException w:name="Medium List 1 Accent 6" w:semiHidden="0" w:uiPriority="65" w:unhideWhenUsed="0"/>
+    <w:lsdException w:name="Medium List 2 Accent 6" w:semiHidden="0" w:uiPriority="66" w:unhideWhenUsed="0"/>
+    <w:lsdException w:name="Medium Grid 1 Accent 6" w:semiHidden="0" w:uiPriority="67" w:unhideWhenUsed="0"/>
+    <w:lsdException w:name="Medium Grid 2 Accent 6" w:semiHidden="0" w:uiPriority="68" w:unhideWhenUsed="0"/>
+    <w:lsdException w:name="Medium Grid 3 Accent 6" w:semiHidden="0" w:uiPriority="69" w:unhideWhenUsed="0"/>
+    <w:lsdException w:name="Dark List Accent 6" w:semiHidden="0" w:uiPriority="70" w:unhideWhenUsed="0"/>
+    <w:lsdException w:name="Colorful Shading Accent 6" w:semiHidden="0" w:uiPriority="71" w:unhideWhenUsed="0"/>
+    <w:lsdException w:name="Colorful List Accent 6" w:semiHidden="0" w:uiPriority="72" w:unhideWhenUsed="0"/>
+    <w:lsdException w:name="Colorful Grid Accent 6" w:semiHidden="0" w:uiPriority="73" w:unhideWhenUsed="0"/>
+    <w:lsdException w:name="Subtle Emphasis" w:semiHidden="0" w:uiPriority="19" w:unhideWhenUsed="0" w:qFormat="1"/>
+    <w:lsdException w:name="Intense Emphasis" w:semiHidden="0" w:uiPriority="21" w:unhideWhenUsed="0" w:qFormat="1"/>
+    <w:lsdException w:name="Subtle Reference" w:semiHidden="0" w:uiPriority="31" w:unhideWhenUsed="0" w:qFormat="1"/>
+    <w:lsdException w:name="Intense Reference" w:semiHidden="0" w:uiPriority="32" w:unhideWhenUsed="0" w:qFormat="1"/>
+    <w:lsdException w:name="Book Title" w:semiHidden="0" w:uiPriority="33" w:unhideWhenUsed="0" w:qFormat="1"/>
+    <w:lsdException w:name="Bibliography" w:uiPriority="37"/>
+    <w:lsdException w:name="TOC Heading" w:uiPriority="39" w:qFormat="1"/>
   </w:latentStyles>
   <w:style w:type="paragraph" w:default="1" w:styleId="Normal">
     <w:name w:val="Normal"/>

--- a/documentacao/apoio/escopo Sistema Controle vendas e estoque produtos agronegócios-2017-1.docx
+++ b/documentacao/apoio/escopo Sistema Controle vendas e estoque produtos agronegócios-2017-1.docx
@@ -321,7 +321,7 @@
               </wp:anchor>
             </w:drawing>
           </mc:Choice>
-          <mc:Fallback xmlns:w16se="http://schemas.microsoft.com/office/word/2015/wordml/symex" xmlns:w15="http://schemas.microsoft.com/office/word/2012/wordml" xmlns:cx5="http://schemas.microsoft.com/office/drawing/2016/5/11/chartex" xmlns:cx4="http://schemas.microsoft.com/office/drawing/2016/5/10/chartex" xmlns:cx3="http://schemas.microsoft.com/office/drawing/2016/5/9/chartex" xmlns:cx2="http://schemas.microsoft.com/office/drawing/2015/10/21/chartex" xmlns:cx1="http://schemas.microsoft.com/office/drawing/2015/9/8/chartex" xmlns:cx="http://schemas.microsoft.com/office/drawing/2014/chartex">
+          <mc:Fallback xmlns:cx="http://schemas.microsoft.com/office/drawing/2014/chartex" xmlns:cx1="http://schemas.microsoft.com/office/drawing/2015/9/8/chartex" xmlns:cx2="http://schemas.microsoft.com/office/drawing/2015/10/21/chartex" xmlns:cx3="http://schemas.microsoft.com/office/drawing/2016/5/9/chartex" xmlns:cx4="http://schemas.microsoft.com/office/drawing/2016/5/10/chartex" xmlns:cx5="http://schemas.microsoft.com/office/drawing/2016/5/11/chartex" xmlns:w15="http://schemas.microsoft.com/office/word/2012/wordml" xmlns:w16se="http://schemas.microsoft.com/office/word/2015/wordml/symex">
             <w:pict>
               <v:shapetype w14:anchorId="4EB68EE6" id="_x0000_t202" coordsize="21600,21600" o:spt="202" path="m,l,21600r21600,l21600,xe">
                 <v:stroke joinstyle="miter"/>
@@ -658,7 +658,7 @@
               </wp:anchor>
             </w:drawing>
           </mc:Choice>
-          <mc:Fallback xmlns:w16se="http://schemas.microsoft.com/office/word/2015/wordml/symex" xmlns:w15="http://schemas.microsoft.com/office/word/2012/wordml" xmlns:cx5="http://schemas.microsoft.com/office/drawing/2016/5/11/chartex" xmlns:cx4="http://schemas.microsoft.com/office/drawing/2016/5/10/chartex" xmlns:cx3="http://schemas.microsoft.com/office/drawing/2016/5/9/chartex" xmlns:cx2="http://schemas.microsoft.com/office/drawing/2015/10/21/chartex" xmlns:cx1="http://schemas.microsoft.com/office/drawing/2015/9/8/chartex" xmlns:cx="http://schemas.microsoft.com/office/drawing/2014/chartex">
+          <mc:Fallback xmlns:cx="http://schemas.microsoft.com/office/drawing/2014/chartex" xmlns:cx1="http://schemas.microsoft.com/office/drawing/2015/9/8/chartex" xmlns:cx2="http://schemas.microsoft.com/office/drawing/2015/10/21/chartex" xmlns:cx3="http://schemas.microsoft.com/office/drawing/2016/5/9/chartex" xmlns:cx4="http://schemas.microsoft.com/office/drawing/2016/5/10/chartex" xmlns:cx5="http://schemas.microsoft.com/office/drawing/2016/5/11/chartex" xmlns:w15="http://schemas.microsoft.com/office/word/2012/wordml" xmlns:w16se="http://schemas.microsoft.com/office/word/2015/wordml/symex">
             <w:pict>
               <v:roundrect w14:anchorId="2AB0BE97" id="Retângulo de cantos arredondados 14" o:spid="_x0000_s1027" style="position:absolute;margin-left:-1.3pt;margin-top:-8.05pt;width:477pt;height:75pt;z-index:251656190;visibility:visible;mso-wrap-style:square;mso-width-percent:0;mso-height-percent:0;mso-wrap-distance-left:9pt;mso-wrap-distance-top:0;mso-wrap-distance-right:9pt;mso-wrap-distance-bottom:0;mso-position-horizontal:absolute;mso-position-horizontal-relative:text;mso-position-vertical:absolute;mso-position-vertical-relative:text;mso-width-percent:0;mso-height-percent:0;mso-width-relative:page;mso-height-relative:page;v-text-anchor:top" arcsize="10076f" o:gfxdata="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" fillcolor="gray [1629]" stroked="f" strokeweight="1.3pt">
                 <v:fill opacity="46517f"/>
@@ -748,7 +748,7 @@
               </wp:anchor>
             </w:drawing>
           </mc:Choice>
-          <mc:Fallback xmlns:w16se="http://schemas.microsoft.com/office/word/2015/wordml/symex" xmlns:w15="http://schemas.microsoft.com/office/word/2012/wordml" xmlns:cx5="http://schemas.microsoft.com/office/drawing/2016/5/11/chartex" xmlns:cx4="http://schemas.microsoft.com/office/drawing/2016/5/10/chartex" xmlns:cx3="http://schemas.microsoft.com/office/drawing/2016/5/9/chartex" xmlns:cx2="http://schemas.microsoft.com/office/drawing/2015/10/21/chartex" xmlns:cx1="http://schemas.microsoft.com/office/drawing/2015/9/8/chartex" xmlns:cx="http://schemas.microsoft.com/office/drawing/2014/chartex">
+          <mc:Fallback xmlns:cx="http://schemas.microsoft.com/office/drawing/2014/chartex" xmlns:cx1="http://schemas.microsoft.com/office/drawing/2015/9/8/chartex" xmlns:cx2="http://schemas.microsoft.com/office/drawing/2015/10/21/chartex" xmlns:cx3="http://schemas.microsoft.com/office/drawing/2016/5/9/chartex" xmlns:cx4="http://schemas.microsoft.com/office/drawing/2016/5/10/chartex" xmlns:cx5="http://schemas.microsoft.com/office/drawing/2016/5/11/chartex" xmlns:w15="http://schemas.microsoft.com/office/word/2012/wordml" xmlns:w16se="http://schemas.microsoft.com/office/word/2015/wordml/symex">
             <w:pict>
               <v:line w14:anchorId="55828DF5" id="Conector reto 12" o:spid="_x0000_s1026" style="position:absolute;z-index:251660799;visibility:visible;mso-wrap-style:square;mso-width-percent:0;mso-wrap-distance-left:9pt;mso-wrap-distance-top:0;mso-wrap-distance-right:9pt;mso-wrap-distance-bottom:0;mso-position-horizontal:absolute;mso-position-horizontal-relative:text;mso-position-vertical:absolute;mso-position-vertical-relative:text;mso-width-percent:0;mso-width-relative:margin" from="1.7pt,9.2pt" to="481.55pt,9.2pt" o:gfxdata="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" strokecolor="black [3213]" strokeweight="1.5pt">
                 <v:shadow on="t" color="black" opacity="24903f" origin=",.5" offset="0,.55556mm"/>
@@ -825,7 +825,7 @@
               </wp:anchor>
             </w:drawing>
           </mc:Choice>
-          <mc:Fallback xmlns:w16se="http://schemas.microsoft.com/office/word/2015/wordml/symex" xmlns:w15="http://schemas.microsoft.com/office/word/2012/wordml" xmlns:cx5="http://schemas.microsoft.com/office/drawing/2016/5/11/chartex" xmlns:cx4="http://schemas.microsoft.com/office/drawing/2016/5/10/chartex" xmlns:cx3="http://schemas.microsoft.com/office/drawing/2016/5/9/chartex" xmlns:cx2="http://schemas.microsoft.com/office/drawing/2015/10/21/chartex" xmlns:cx1="http://schemas.microsoft.com/office/drawing/2015/9/8/chartex" xmlns:cx="http://schemas.microsoft.com/office/drawing/2014/chartex">
+          <mc:Fallback xmlns:cx="http://schemas.microsoft.com/office/drawing/2014/chartex" xmlns:cx1="http://schemas.microsoft.com/office/drawing/2015/9/8/chartex" xmlns:cx2="http://schemas.microsoft.com/office/drawing/2015/10/21/chartex" xmlns:cx3="http://schemas.microsoft.com/office/drawing/2016/5/9/chartex" xmlns:cx4="http://schemas.microsoft.com/office/drawing/2016/5/10/chartex" xmlns:cx5="http://schemas.microsoft.com/office/drawing/2016/5/11/chartex" xmlns:w15="http://schemas.microsoft.com/office/word/2012/wordml" xmlns:w16se="http://schemas.microsoft.com/office/word/2015/wordml/symex">
             <w:pict>
               <v:roundrect w14:anchorId="393B4F55" id="Retângulo de cantos arredondados 1" o:spid="_x0000_s1026" style="position:absolute;margin-left:1.7pt;margin-top:-14.05pt;width:488.1pt;height:78pt;z-index:251659264;visibility:visible;mso-wrap-style:square;mso-width-percent:0;mso-height-percent:0;mso-wrap-distance-left:9pt;mso-wrap-distance-top:0;mso-wrap-distance-right:9pt;mso-wrap-distance-bottom:0;mso-position-horizontal:absolute;mso-position-horizontal-relative:text;mso-position-vertical:absolute;mso-position-vertical-relative:text;mso-width-percent:0;mso-height-percent:0;mso-width-relative:page;mso-height-relative:page;v-text-anchor:top" arcsize="10923f" o:gfxdata="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" fillcolor="#eaeaea" strokeweight="1.3pt"/>
             </w:pict>
@@ -1138,7 +1138,7 @@
               </wp:anchor>
             </w:drawing>
           </mc:Choice>
-          <mc:Fallback xmlns:w16se="http://schemas.microsoft.com/office/word/2015/wordml/symex" xmlns:w15="http://schemas.microsoft.com/office/word/2012/wordml" xmlns:cx5="http://schemas.microsoft.com/office/drawing/2016/5/11/chartex" xmlns:cx4="http://schemas.microsoft.com/office/drawing/2016/5/10/chartex" xmlns:cx3="http://schemas.microsoft.com/office/drawing/2016/5/9/chartex" xmlns:cx2="http://schemas.microsoft.com/office/drawing/2015/10/21/chartex" xmlns:cx1="http://schemas.microsoft.com/office/drawing/2015/9/8/chartex" xmlns:cx="http://schemas.microsoft.com/office/drawing/2014/chartex">
+          <mc:Fallback xmlns:cx="http://schemas.microsoft.com/office/drawing/2014/chartex" xmlns:cx1="http://schemas.microsoft.com/office/drawing/2015/9/8/chartex" xmlns:cx2="http://schemas.microsoft.com/office/drawing/2015/10/21/chartex" xmlns:cx3="http://schemas.microsoft.com/office/drawing/2016/5/9/chartex" xmlns:cx4="http://schemas.microsoft.com/office/drawing/2016/5/10/chartex" xmlns:cx5="http://schemas.microsoft.com/office/drawing/2016/5/11/chartex" xmlns:w15="http://schemas.microsoft.com/office/word/2012/wordml" xmlns:w16se="http://schemas.microsoft.com/office/word/2015/wordml/symex">
             <w:pict>
               <v:group w14:anchorId="1A4E73A0" id="Grupo 5" o:spid="_x0000_s1028" style="position:absolute;margin-left:428.1pt;margin-top:-13.9pt;width:61.5pt;height:64.2pt;z-index:251658240" coordorigin="9696,960" coordsize="1230,1284" o:gfxdata="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">
                 <v:group id="Group 7" o:spid="_x0000_s1029" style="position:absolute;left:9696;top:966;width:1230;height:1209" coordorigin="9708,954" coordsize="1230,1260" o:gfxdata="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">
@@ -1406,7 +1406,7 @@
               </wp:anchor>
             </w:drawing>
           </mc:Choice>
-          <mc:Fallback xmlns:w16se="http://schemas.microsoft.com/office/word/2015/wordml/symex" xmlns:w15="http://schemas.microsoft.com/office/word/2012/wordml" xmlns:cx5="http://schemas.microsoft.com/office/drawing/2016/5/11/chartex" xmlns:cx4="http://schemas.microsoft.com/office/drawing/2016/5/10/chartex" xmlns:cx3="http://schemas.microsoft.com/office/drawing/2016/5/9/chartex" xmlns:cx2="http://schemas.microsoft.com/office/drawing/2015/10/21/chartex" xmlns:cx1="http://schemas.microsoft.com/office/drawing/2015/9/8/chartex" xmlns:cx="http://schemas.microsoft.com/office/drawing/2014/chartex">
+          <mc:Fallback xmlns:cx="http://schemas.microsoft.com/office/drawing/2014/chartex" xmlns:cx1="http://schemas.microsoft.com/office/drawing/2015/9/8/chartex" xmlns:cx2="http://schemas.microsoft.com/office/drawing/2015/10/21/chartex" xmlns:cx3="http://schemas.microsoft.com/office/drawing/2016/5/9/chartex" xmlns:cx4="http://schemas.microsoft.com/office/drawing/2016/5/10/chartex" xmlns:cx5="http://schemas.microsoft.com/office/drawing/2016/5/11/chartex" xmlns:w15="http://schemas.microsoft.com/office/word/2012/wordml" xmlns:w16se="http://schemas.microsoft.com/office/word/2015/wordml/symex">
             <w:pict>
               <v:roundrect w14:anchorId="216AA0F4" id="Retângulo de cantos arredondados 13" o:spid="_x0000_s1034" style="position:absolute;margin-left:1.7pt;margin-top:2.55pt;width:483pt;height:119.25pt;z-index:251657215;visibility:visible;mso-wrap-style:square;mso-width-percent:0;mso-height-percent:0;mso-wrap-distance-left:9pt;mso-wrap-distance-top:0;mso-wrap-distance-right:9pt;mso-wrap-distance-bottom:0;mso-position-horizontal:absolute;mso-position-horizontal-relative:text;mso-position-vertical:absolute;mso-position-vertical-relative:text;mso-width-percent:0;mso-height-percent:0;mso-width-relative:page;mso-height-relative:page;v-text-anchor:top" arcsize="3841f" o:gfxdata="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" fillcolor="#f2f2f2 [3052]" strokecolor="#7f7f7f [1612]" strokeweight="1.5pt">
                 <v:textbox>
@@ -1966,8 +1966,6 @@
         </w:rPr>
         <w:t>Eles devem estar cadastrados no sistema.</w:t>
       </w:r>
-      <w:bookmarkStart w:id="0" w:name="_GoBack"/>
-      <w:bookmarkEnd w:id="0"/>
     </w:p>
     <w:p>
       <w:pPr>
@@ -2296,7 +2294,23 @@
           <w:rFonts w:ascii="Verdana" w:hAnsi="Verdana" w:cs="Arial"/>
           <w:color w:val="222222"/>
         </w:rPr>
-        <w:t xml:space="preserve">produtos vencidos devem ser controlados e a solicitação de recolhimento ao fabricante o revendedor deve ser feito automaticamente.  </w:t>
+        <w:t xml:space="preserve">produtos vencidos </w:t>
+      </w:r>
+      <w:proofErr w:type="gramStart"/>
+      <w:r>
+        <w:rPr>
+          <w:rFonts w:ascii="Verdana" w:hAnsi="Verdana" w:cs="Arial"/>
+          <w:color w:val="222222"/>
+        </w:rPr>
+        <w:t>devem ser controlados</w:t>
+      </w:r>
+      <w:proofErr w:type="gramEnd"/>
+      <w:r>
+        <w:rPr>
+          <w:rFonts w:ascii="Verdana" w:hAnsi="Verdana" w:cs="Arial"/>
+          <w:color w:val="222222"/>
+        </w:rPr>
+        <w:t xml:space="preserve"> e a solicitação de recolhimento ao fabricante o revendedor deve ser feito automaticamente.  </w:t>
       </w:r>
     </w:p>
     <w:p>
@@ -2343,20 +2357,25 @@
         <w:jc w:val="both"/>
         <w:rPr>
           <w:rFonts w:ascii="Verdana" w:hAnsi="Verdana" w:cs="Arial"/>
-          <w:color w:val="222222"/>
-        </w:rPr>
-      </w:pPr>
-      <w:r>
-        <w:rPr>
-          <w:rFonts w:ascii="Verdana" w:hAnsi="Verdana" w:cs="Arial"/>
-          <w:color w:val="222222"/>
+          <w:b/>
+          <w:color w:val="FF0000"/>
+        </w:rPr>
+      </w:pPr>
+      <w:r>
+        <w:rPr>
+          <w:rFonts w:ascii="Verdana" w:hAnsi="Verdana" w:cs="Arial"/>
+          <w:b/>
+          <w:color w:val="FF0000"/>
+          <w:highlight w:val="yellow"/>
         </w:rPr>
         <w:t xml:space="preserve">- </w:t>
       </w:r>
       <w:r>
         <w:rPr>
           <w:rFonts w:ascii="Verdana" w:hAnsi="Verdana" w:cs="Arial"/>
-          <w:color w:val="222222"/>
+          <w:b/>
+          <w:color w:val="FF0000"/>
+          <w:highlight w:val="yellow"/>
         </w:rPr>
         <w:t xml:space="preserve">Comunicação com clientes especiais. Esses clientes podem consultar os produtos e solicitar orçamentos por meio de </w:t>
       </w:r>
@@ -2364,7 +2383,9 @@
       <w:r>
         <w:rPr>
           <w:rFonts w:ascii="Verdana" w:hAnsi="Verdana" w:cs="Arial"/>
-          <w:color w:val="222222"/>
+          <w:b/>
+          <w:color w:val="FF0000"/>
+          <w:highlight w:val="yellow"/>
         </w:rPr>
         <w:t>APIs</w:t>
       </w:r>
@@ -2372,9 +2393,19 @@
       <w:r>
         <w:rPr>
           <w:rFonts w:ascii="Verdana" w:hAnsi="Verdana" w:cs="Arial"/>
-          <w:color w:val="222222"/>
-        </w:rPr>
-        <w:t xml:space="preserve"> que comunicam diretamente com os seus sistemas.  </w:t>
+          <w:b/>
+          <w:color w:val="FF0000"/>
+          <w:highlight w:val="yellow"/>
+        </w:rPr>
+        <w:t xml:space="preserve"> que comunicam diretamente com os seus sistemas.</w:t>
+      </w:r>
+      <w:r>
+        <w:rPr>
+          <w:rFonts w:ascii="Verdana" w:hAnsi="Verdana" w:cs="Arial"/>
+          <w:b/>
+          <w:color w:val="FF0000"/>
+        </w:rPr>
+        <w:t xml:space="preserve">  </w:t>
       </w:r>
     </w:p>
     <w:p>
@@ -2542,6 +2573,7 @@
           <w:color w:val="222222"/>
         </w:rPr>
       </w:pPr>
+      <w:bookmarkStart w:id="0" w:name="_GoBack"/>
       <w:r>
         <w:rPr>
           <w:rFonts w:ascii="Verdana" w:hAnsi="Verdana" w:cs="Arial"/>
@@ -2780,6 +2812,7 @@
         <w:t>O sistema deve apresentar altos padrões de segurança.</w:t>
       </w:r>
     </w:p>
+    <w:bookmarkEnd w:id="0"/>
     <w:p>
       <w:pPr>
         <w:jc w:val="both"/>
@@ -2832,7 +2865,15 @@
           <w:rFonts w:ascii="Verdana" w:hAnsi="Verdana" w:cs="Arial"/>
           <w:color w:val="222222"/>
         </w:rPr>
-        <w:t xml:space="preserve">Espera-se que ao final do trabalho de conclusão de curso o aluno entregue o documento Modelo de Projeto Arquitetural todo preenchido e entregue também uma prova de conceito (protótipo arquitetural) da arquitetura que contemple a implementação de alguns (2 ou 3) casos de uso críticos para a arquitetura do sistema. </w:t>
+        <w:t xml:space="preserve">Espera-se que ao final do trabalho de conclusão de curso o aluno entregue o documento Modelo de Projeto Arquitetural todo preenchido e entregue também uma prova de conceito (protótipo arquitetural) da arquitetura que contemple a implementação de alguns (2 ou 3) </w:t>
+      </w:r>
+      <w:r>
+        <w:rPr>
+          <w:rFonts w:ascii="Verdana" w:hAnsi="Verdana" w:cs="Arial"/>
+          <w:color w:val="222222"/>
+        </w:rPr>
+        <w:lastRenderedPageBreak/>
+        <w:t xml:space="preserve">casos de uso críticos para a arquitetura do sistema. </w:t>
       </w:r>
       <w:r>
         <w:rPr>
@@ -2990,7 +3031,7 @@
         <w:sz w:val="16"/>
         <w:szCs w:val="16"/>
       </w:rPr>
-      <w:t>1</w:t>
+      <w:t>2</w:t>
     </w:r>
     <w:r>
       <w:rPr>

--- a/documentacao/apoio/escopo Sistema Controle vendas e estoque produtos agronegócios-2017-1.docx
+++ b/documentacao/apoio/escopo Sistema Controle vendas e estoque produtos agronegócios-2017-1.docx
@@ -321,7 +321,7 @@
               </wp:anchor>
             </w:drawing>
           </mc:Choice>
-          <mc:Fallback xmlns:cx="http://schemas.microsoft.com/office/drawing/2014/chartex" xmlns:cx1="http://schemas.microsoft.com/office/drawing/2015/9/8/chartex" xmlns:cx2="http://schemas.microsoft.com/office/drawing/2015/10/21/chartex" xmlns:cx3="http://schemas.microsoft.com/office/drawing/2016/5/9/chartex" xmlns:cx4="http://schemas.microsoft.com/office/drawing/2016/5/10/chartex" xmlns:cx5="http://schemas.microsoft.com/office/drawing/2016/5/11/chartex" xmlns:w15="http://schemas.microsoft.com/office/word/2012/wordml" xmlns:w16se="http://schemas.microsoft.com/office/word/2015/wordml/symex">
+          <mc:Fallback xmlns:w16se="http://schemas.microsoft.com/office/word/2015/wordml/symex" xmlns:w15="http://schemas.microsoft.com/office/word/2012/wordml" xmlns:cx5="http://schemas.microsoft.com/office/drawing/2016/5/11/chartex" xmlns:cx4="http://schemas.microsoft.com/office/drawing/2016/5/10/chartex" xmlns:cx3="http://schemas.microsoft.com/office/drawing/2016/5/9/chartex" xmlns:cx2="http://schemas.microsoft.com/office/drawing/2015/10/21/chartex" xmlns:cx1="http://schemas.microsoft.com/office/drawing/2015/9/8/chartex" xmlns:cx="http://schemas.microsoft.com/office/drawing/2014/chartex">
             <w:pict>
               <v:shapetype w14:anchorId="4EB68EE6" id="_x0000_t202" coordsize="21600,21600" o:spt="202" path="m,l,21600r21600,l21600,xe">
                 <v:stroke joinstyle="miter"/>
@@ -658,7 +658,7 @@
               </wp:anchor>
             </w:drawing>
           </mc:Choice>
-          <mc:Fallback xmlns:cx="http://schemas.microsoft.com/office/drawing/2014/chartex" xmlns:cx1="http://schemas.microsoft.com/office/drawing/2015/9/8/chartex" xmlns:cx2="http://schemas.microsoft.com/office/drawing/2015/10/21/chartex" xmlns:cx3="http://schemas.microsoft.com/office/drawing/2016/5/9/chartex" xmlns:cx4="http://schemas.microsoft.com/office/drawing/2016/5/10/chartex" xmlns:cx5="http://schemas.microsoft.com/office/drawing/2016/5/11/chartex" xmlns:w15="http://schemas.microsoft.com/office/word/2012/wordml" xmlns:w16se="http://schemas.microsoft.com/office/word/2015/wordml/symex">
+          <mc:Fallback xmlns:w16se="http://schemas.microsoft.com/office/word/2015/wordml/symex" xmlns:w15="http://schemas.microsoft.com/office/word/2012/wordml" xmlns:cx5="http://schemas.microsoft.com/office/drawing/2016/5/11/chartex" xmlns:cx4="http://schemas.microsoft.com/office/drawing/2016/5/10/chartex" xmlns:cx3="http://schemas.microsoft.com/office/drawing/2016/5/9/chartex" xmlns:cx2="http://schemas.microsoft.com/office/drawing/2015/10/21/chartex" xmlns:cx1="http://schemas.microsoft.com/office/drawing/2015/9/8/chartex" xmlns:cx="http://schemas.microsoft.com/office/drawing/2014/chartex">
             <w:pict>
               <v:roundrect w14:anchorId="2AB0BE97" id="Retângulo de cantos arredondados 14" o:spid="_x0000_s1027" style="position:absolute;margin-left:-1.3pt;margin-top:-8.05pt;width:477pt;height:75pt;z-index:251656190;visibility:visible;mso-wrap-style:square;mso-width-percent:0;mso-height-percent:0;mso-wrap-distance-left:9pt;mso-wrap-distance-top:0;mso-wrap-distance-right:9pt;mso-wrap-distance-bottom:0;mso-position-horizontal:absolute;mso-position-horizontal-relative:text;mso-position-vertical:absolute;mso-position-vertical-relative:text;mso-width-percent:0;mso-height-percent:0;mso-width-relative:page;mso-height-relative:page;v-text-anchor:top" arcsize="10076f" o:gfxdata="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" fillcolor="gray [1629]" stroked="f" strokeweight="1.3pt">
                 <v:fill opacity="46517f"/>
@@ -748,7 +748,7 @@
               </wp:anchor>
             </w:drawing>
           </mc:Choice>
-          <mc:Fallback xmlns:cx="http://schemas.microsoft.com/office/drawing/2014/chartex" xmlns:cx1="http://schemas.microsoft.com/office/drawing/2015/9/8/chartex" xmlns:cx2="http://schemas.microsoft.com/office/drawing/2015/10/21/chartex" xmlns:cx3="http://schemas.microsoft.com/office/drawing/2016/5/9/chartex" xmlns:cx4="http://schemas.microsoft.com/office/drawing/2016/5/10/chartex" xmlns:cx5="http://schemas.microsoft.com/office/drawing/2016/5/11/chartex" xmlns:w15="http://schemas.microsoft.com/office/word/2012/wordml" xmlns:w16se="http://schemas.microsoft.com/office/word/2015/wordml/symex">
+          <mc:Fallback xmlns:w16se="http://schemas.microsoft.com/office/word/2015/wordml/symex" xmlns:w15="http://schemas.microsoft.com/office/word/2012/wordml" xmlns:cx5="http://schemas.microsoft.com/office/drawing/2016/5/11/chartex" xmlns:cx4="http://schemas.microsoft.com/office/drawing/2016/5/10/chartex" xmlns:cx3="http://schemas.microsoft.com/office/drawing/2016/5/9/chartex" xmlns:cx2="http://schemas.microsoft.com/office/drawing/2015/10/21/chartex" xmlns:cx1="http://schemas.microsoft.com/office/drawing/2015/9/8/chartex" xmlns:cx="http://schemas.microsoft.com/office/drawing/2014/chartex">
             <w:pict>
               <v:line w14:anchorId="55828DF5" id="Conector reto 12" o:spid="_x0000_s1026" style="position:absolute;z-index:251660799;visibility:visible;mso-wrap-style:square;mso-width-percent:0;mso-wrap-distance-left:9pt;mso-wrap-distance-top:0;mso-wrap-distance-right:9pt;mso-wrap-distance-bottom:0;mso-position-horizontal:absolute;mso-position-horizontal-relative:text;mso-position-vertical:absolute;mso-position-vertical-relative:text;mso-width-percent:0;mso-width-relative:margin" from="1.7pt,9.2pt" to="481.55pt,9.2pt" o:gfxdata="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" strokecolor="black [3213]" strokeweight="1.5pt">
                 <v:shadow on="t" color="black" opacity="24903f" origin=",.5" offset="0,.55556mm"/>
@@ -825,7 +825,7 @@
               </wp:anchor>
             </w:drawing>
           </mc:Choice>
-          <mc:Fallback xmlns:cx="http://schemas.microsoft.com/office/drawing/2014/chartex" xmlns:cx1="http://schemas.microsoft.com/office/drawing/2015/9/8/chartex" xmlns:cx2="http://schemas.microsoft.com/office/drawing/2015/10/21/chartex" xmlns:cx3="http://schemas.microsoft.com/office/drawing/2016/5/9/chartex" xmlns:cx4="http://schemas.microsoft.com/office/drawing/2016/5/10/chartex" xmlns:cx5="http://schemas.microsoft.com/office/drawing/2016/5/11/chartex" xmlns:w15="http://schemas.microsoft.com/office/word/2012/wordml" xmlns:w16se="http://schemas.microsoft.com/office/word/2015/wordml/symex">
+          <mc:Fallback xmlns:w16se="http://schemas.microsoft.com/office/word/2015/wordml/symex" xmlns:w15="http://schemas.microsoft.com/office/word/2012/wordml" xmlns:cx5="http://schemas.microsoft.com/office/drawing/2016/5/11/chartex" xmlns:cx4="http://schemas.microsoft.com/office/drawing/2016/5/10/chartex" xmlns:cx3="http://schemas.microsoft.com/office/drawing/2016/5/9/chartex" xmlns:cx2="http://schemas.microsoft.com/office/drawing/2015/10/21/chartex" xmlns:cx1="http://schemas.microsoft.com/office/drawing/2015/9/8/chartex" xmlns:cx="http://schemas.microsoft.com/office/drawing/2014/chartex">
             <w:pict>
               <v:roundrect w14:anchorId="393B4F55" id="Retângulo de cantos arredondados 1" o:spid="_x0000_s1026" style="position:absolute;margin-left:1.7pt;margin-top:-14.05pt;width:488.1pt;height:78pt;z-index:251659264;visibility:visible;mso-wrap-style:square;mso-width-percent:0;mso-height-percent:0;mso-wrap-distance-left:9pt;mso-wrap-distance-top:0;mso-wrap-distance-right:9pt;mso-wrap-distance-bottom:0;mso-position-horizontal:absolute;mso-position-horizontal-relative:text;mso-position-vertical:absolute;mso-position-vertical-relative:text;mso-width-percent:0;mso-height-percent:0;mso-width-relative:page;mso-height-relative:page;v-text-anchor:top" arcsize="10923f" o:gfxdata="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" fillcolor="#eaeaea" strokeweight="1.3pt"/>
             </w:pict>
@@ -1138,7 +1138,7 @@
               </wp:anchor>
             </w:drawing>
           </mc:Choice>
-          <mc:Fallback xmlns:cx="http://schemas.microsoft.com/office/drawing/2014/chartex" xmlns:cx1="http://schemas.microsoft.com/office/drawing/2015/9/8/chartex" xmlns:cx2="http://schemas.microsoft.com/office/drawing/2015/10/21/chartex" xmlns:cx3="http://schemas.microsoft.com/office/drawing/2016/5/9/chartex" xmlns:cx4="http://schemas.microsoft.com/office/drawing/2016/5/10/chartex" xmlns:cx5="http://schemas.microsoft.com/office/drawing/2016/5/11/chartex" xmlns:w15="http://schemas.microsoft.com/office/word/2012/wordml" xmlns:w16se="http://schemas.microsoft.com/office/word/2015/wordml/symex">
+          <mc:Fallback xmlns:w16se="http://schemas.microsoft.com/office/word/2015/wordml/symex" xmlns:w15="http://schemas.microsoft.com/office/word/2012/wordml" xmlns:cx5="http://schemas.microsoft.com/office/drawing/2016/5/11/chartex" xmlns:cx4="http://schemas.microsoft.com/office/drawing/2016/5/10/chartex" xmlns:cx3="http://schemas.microsoft.com/office/drawing/2016/5/9/chartex" xmlns:cx2="http://schemas.microsoft.com/office/drawing/2015/10/21/chartex" xmlns:cx1="http://schemas.microsoft.com/office/drawing/2015/9/8/chartex" xmlns:cx="http://schemas.microsoft.com/office/drawing/2014/chartex">
             <w:pict>
               <v:group w14:anchorId="1A4E73A0" id="Grupo 5" o:spid="_x0000_s1028" style="position:absolute;margin-left:428.1pt;margin-top:-13.9pt;width:61.5pt;height:64.2pt;z-index:251658240" coordorigin="9696,960" coordsize="1230,1284" o:gfxdata="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">
                 <v:group id="Group 7" o:spid="_x0000_s1029" style="position:absolute;left:9696;top:966;width:1230;height:1209" coordorigin="9708,954" coordsize="1230,1260" o:gfxdata="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">
@@ -1406,7 +1406,7 @@
               </wp:anchor>
             </w:drawing>
           </mc:Choice>
-          <mc:Fallback xmlns:cx="http://schemas.microsoft.com/office/drawing/2014/chartex" xmlns:cx1="http://schemas.microsoft.com/office/drawing/2015/9/8/chartex" xmlns:cx2="http://schemas.microsoft.com/office/drawing/2015/10/21/chartex" xmlns:cx3="http://schemas.microsoft.com/office/drawing/2016/5/9/chartex" xmlns:cx4="http://schemas.microsoft.com/office/drawing/2016/5/10/chartex" xmlns:cx5="http://schemas.microsoft.com/office/drawing/2016/5/11/chartex" xmlns:w15="http://schemas.microsoft.com/office/word/2012/wordml" xmlns:w16se="http://schemas.microsoft.com/office/word/2015/wordml/symex">
+          <mc:Fallback xmlns:w16se="http://schemas.microsoft.com/office/word/2015/wordml/symex" xmlns:w15="http://schemas.microsoft.com/office/word/2012/wordml" xmlns:cx5="http://schemas.microsoft.com/office/drawing/2016/5/11/chartex" xmlns:cx4="http://schemas.microsoft.com/office/drawing/2016/5/10/chartex" xmlns:cx3="http://schemas.microsoft.com/office/drawing/2016/5/9/chartex" xmlns:cx2="http://schemas.microsoft.com/office/drawing/2015/10/21/chartex" xmlns:cx1="http://schemas.microsoft.com/office/drawing/2015/9/8/chartex" xmlns:cx="http://schemas.microsoft.com/office/drawing/2014/chartex">
             <w:pict>
               <v:roundrect w14:anchorId="216AA0F4" id="Retângulo de cantos arredondados 13" o:spid="_x0000_s1034" style="position:absolute;margin-left:1.7pt;margin-top:2.55pt;width:483pt;height:119.25pt;z-index:251657215;visibility:visible;mso-wrap-style:square;mso-width-percent:0;mso-height-percent:0;mso-wrap-distance-left:9pt;mso-wrap-distance-top:0;mso-wrap-distance-right:9pt;mso-wrap-distance-bottom:0;mso-position-horizontal:absolute;mso-position-horizontal-relative:text;mso-position-vertical:absolute;mso-position-vertical-relative:text;mso-width-percent:0;mso-height-percent:0;mso-width-relative:page;mso-height-relative:page;v-text-anchor:top" arcsize="3841f" o:gfxdata="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" fillcolor="#f2f2f2 [3052]" strokecolor="#7f7f7f [1612]" strokeweight="1.5pt">
                 <v:textbox>
@@ -1998,21 +1998,24 @@
       <w:r>
         <w:rPr>
           <w:rFonts w:ascii="Verdana" w:hAnsi="Verdana" w:cs="Arial"/>
-          <w:color w:val="222222"/>
+          <w:b/>
+          <w:color w:val="FF0000"/>
         </w:rPr>
         <w:t xml:space="preserve">- </w:t>
       </w:r>
       <w:r>
         <w:rPr>
           <w:rFonts w:ascii="Verdana" w:hAnsi="Verdana" w:cs="Arial"/>
-          <w:color w:val="222222"/>
+          <w:b/>
+          <w:color w:val="FF0000"/>
         </w:rPr>
         <w:t>C</w:t>
       </w:r>
       <w:r>
         <w:rPr>
           <w:rFonts w:ascii="Verdana" w:hAnsi="Verdana" w:cs="Arial"/>
-          <w:color w:val="222222"/>
+          <w:b/>
+          <w:color w:val="FF0000"/>
         </w:rPr>
         <w:t>ontrole de vendas</w:t>
       </w:r>
@@ -2104,34 +2107,39 @@
         <w:jc w:val="both"/>
         <w:rPr>
           <w:rFonts w:ascii="Verdana" w:hAnsi="Verdana" w:cs="Arial"/>
-          <w:color w:val="222222"/>
-        </w:rPr>
-      </w:pPr>
-      <w:r>
-        <w:rPr>
-          <w:rFonts w:ascii="Verdana" w:hAnsi="Verdana" w:cs="Arial"/>
-          <w:color w:val="222222"/>
+          <w:b/>
+          <w:color w:val="FF0000"/>
+        </w:rPr>
+      </w:pPr>
+      <w:r>
+        <w:rPr>
+          <w:rFonts w:ascii="Verdana" w:hAnsi="Verdana" w:cs="Arial"/>
+          <w:b/>
+          <w:color w:val="FF0000"/>
         </w:rPr>
         <w:t xml:space="preserve">- </w:t>
       </w:r>
       <w:r>
         <w:rPr>
           <w:rFonts w:ascii="Verdana" w:hAnsi="Verdana" w:cs="Arial"/>
-          <w:color w:val="222222"/>
+          <w:b/>
+          <w:color w:val="FF0000"/>
         </w:rPr>
         <w:t>Controle de estoque</w:t>
       </w:r>
       <w:r>
         <w:rPr>
           <w:rFonts w:ascii="Verdana" w:hAnsi="Verdana" w:cs="Arial"/>
-          <w:color w:val="222222"/>
+          <w:b/>
+          <w:color w:val="FF0000"/>
         </w:rPr>
         <w:t>.</w:t>
       </w:r>
       <w:r>
         <w:rPr>
           <w:rFonts w:ascii="Verdana" w:hAnsi="Verdana" w:cs="Arial"/>
-          <w:color w:val="222222"/>
+          <w:b/>
+          <w:color w:val="FF0000"/>
         </w:rPr>
         <w:t xml:space="preserve"> </w:t>
       </w:r>
@@ -2332,7 +2340,8 @@
       <w:r>
         <w:rPr>
           <w:rFonts w:ascii="Verdana" w:hAnsi="Verdana" w:cs="Arial"/>
-          <w:color w:val="222222"/>
+          <w:b/>
+          <w:color w:val="FF0000"/>
         </w:rPr>
         <w:t>Controle da logística de entrega</w:t>
       </w:r>
@@ -2427,30 +2436,48 @@
       <w:r>
         <w:rPr>
           <w:rFonts w:ascii="Verdana" w:hAnsi="Verdana" w:cs="Arial"/>
-          <w:color w:val="222222"/>
+          <w:b/>
+          <w:color w:val="FF0000"/>
         </w:rPr>
         <w:t>C</w:t>
       </w:r>
       <w:r>
         <w:rPr>
           <w:rFonts w:ascii="Verdana" w:hAnsi="Verdana" w:cs="Arial"/>
-          <w:color w:val="222222"/>
+          <w:b/>
+          <w:color w:val="FF0000"/>
         </w:rPr>
         <w:t xml:space="preserve">ontrole </w:t>
       </w:r>
       <w:r>
         <w:rPr>
           <w:rFonts w:ascii="Verdana" w:hAnsi="Verdana" w:cs="Arial"/>
-          <w:color w:val="222222"/>
+          <w:b/>
+          <w:color w:val="FF0000"/>
         </w:rPr>
         <w:t>das propagandas e promoções</w:t>
       </w:r>
       <w:r>
         <w:rPr>
           <w:rFonts w:ascii="Verdana" w:hAnsi="Verdana" w:cs="Arial"/>
-          <w:color w:val="222222"/>
-        </w:rPr>
-        <w:t xml:space="preserve">. Faz gestão das </w:t>
+          <w:b/>
+          <w:color w:val="FF0000"/>
+        </w:rPr>
+        <w:t>.</w:t>
+      </w:r>
+      <w:r>
+        <w:rPr>
+          <w:rFonts w:ascii="Verdana" w:hAnsi="Verdana" w:cs="Arial"/>
+          <w:color w:val="FF0000"/>
+        </w:rPr>
+        <w:t xml:space="preserve"> </w:t>
+      </w:r>
+      <w:r>
+        <w:rPr>
+          <w:rFonts w:ascii="Verdana" w:hAnsi="Verdana" w:cs="Arial"/>
+          <w:color w:val="222222"/>
+        </w:rPr>
+        <w:t xml:space="preserve">Faz gestão das </w:t>
       </w:r>
       <w:r>
         <w:rPr>
@@ -2507,9 +2534,17 @@
       <w:r>
         <w:rPr>
           <w:rFonts w:ascii="Verdana" w:hAnsi="Verdana" w:cs="Arial"/>
-          <w:color w:val="222222"/>
-        </w:rPr>
-        <w:t xml:space="preserve">Relatórios de acompanhamento. Relatórios como: </w:t>
+          <w:b/>
+          <w:color w:val="FF0000"/>
+        </w:rPr>
+        <w:t>Relatórios de acompanhamento</w:t>
+      </w:r>
+      <w:r>
+        <w:rPr>
+          <w:rFonts w:ascii="Verdana" w:hAnsi="Verdana" w:cs="Arial"/>
+          <w:color w:val="222222"/>
+        </w:rPr>
+        <w:t xml:space="preserve">. Relatórios como: </w:t>
       </w:r>
       <w:r>
         <w:rPr>
@@ -2523,8 +2558,10 @@
           <w:rFonts w:ascii="Verdana" w:hAnsi="Verdana" w:cs="Arial"/>
           <w:color w:val="222222"/>
         </w:rPr>
-        <w:t xml:space="preserve">.  </w:t>
-      </w:r>
+        <w:t>.</w:t>
+      </w:r>
+      <w:bookmarkStart w:id="0" w:name="_GoBack"/>
+      <w:bookmarkEnd w:id="0"/>
     </w:p>
     <w:p>
       <w:pPr>
@@ -2554,7 +2591,7 @@
           <w:rFonts w:ascii="Verdana" w:hAnsi="Verdana" w:cs="Arial"/>
           <w:color w:val="222222"/>
         </w:rPr>
-        <w:t xml:space="preserve"> usadas pelo gestor do sistema:  </w:t>
+        <w:t xml:space="preserve"> usadas pelo gestor do sistema:</w:t>
       </w:r>
     </w:p>
     <w:p>
@@ -2573,7 +2610,6 @@
           <w:color w:val="222222"/>
         </w:rPr>
       </w:pPr>
-      <w:bookmarkStart w:id="0" w:name="_GoBack"/>
       <w:r>
         <w:rPr>
           <w:rFonts w:ascii="Verdana" w:hAnsi="Verdana" w:cs="Arial"/>
@@ -2812,15 +2848,12 @@
         <w:t>O sistema deve apresentar altos padrões de segurança.</w:t>
       </w:r>
     </w:p>
-    <w:bookmarkEnd w:id="0"/>
     <w:p>
       <w:pPr>
         <w:jc w:val="both"/>
         <w:rPr>
           <w:rFonts w:ascii="Verdana" w:hAnsi="Verdana" w:cs="Arial"/>
-          <w:iCs/>
-          <w:color w:val="222222"/>
-          <w:shd w:val="clear" w:color="auto" w:fill="FFFFFF"/>
+          <w:color w:val="222222"/>
         </w:rPr>
       </w:pPr>
     </w:p>
@@ -2829,33 +2862,24 @@
         <w:jc w:val="both"/>
         <w:rPr>
           <w:rFonts w:ascii="Verdana" w:hAnsi="Verdana" w:cs="Arial"/>
-          <w:color w:val="222222"/>
-        </w:rPr>
-      </w:pPr>
+          <w:b/>
+          <w:color w:val="222222"/>
+        </w:rPr>
+      </w:pPr>
+      <w:r>
+        <w:rPr>
+          <w:rFonts w:ascii="Verdana" w:hAnsi="Verdana" w:cs="Arial"/>
+          <w:b/>
+          <w:color w:val="222222"/>
+        </w:rPr>
+        <w:t>O que deve ser entregue:</w:t>
+      </w:r>
     </w:p>
     <w:p>
       <w:pPr>
         <w:jc w:val="both"/>
         <w:rPr>
           <w:rFonts w:ascii="Verdana" w:hAnsi="Verdana" w:cs="Arial"/>
-          <w:b/>
-          <w:color w:val="222222"/>
-        </w:rPr>
-      </w:pPr>
-      <w:r>
-        <w:rPr>
-          <w:rFonts w:ascii="Verdana" w:hAnsi="Verdana" w:cs="Arial"/>
-          <w:b/>
-          <w:color w:val="222222"/>
-        </w:rPr>
-        <w:t>O que deve ser entregue:</w:t>
-      </w:r>
-    </w:p>
-    <w:p>
-      <w:pPr>
-        <w:jc w:val="both"/>
-        <w:rPr>
-          <w:rFonts w:ascii="Verdana" w:hAnsi="Verdana" w:cs="Arial"/>
           <w:color w:val="222222"/>
           <w:shd w:val="clear" w:color="auto" w:fill="FFFFFF"/>
         </w:rPr>
@@ -2865,15 +2889,7 @@
           <w:rFonts w:ascii="Verdana" w:hAnsi="Verdana" w:cs="Arial"/>
           <w:color w:val="222222"/>
         </w:rPr>
-        <w:t xml:space="preserve">Espera-se que ao final do trabalho de conclusão de curso o aluno entregue o documento Modelo de Projeto Arquitetural todo preenchido e entregue também uma prova de conceito (protótipo arquitetural) da arquitetura que contemple a implementação de alguns (2 ou 3) </w:t>
-      </w:r>
-      <w:r>
-        <w:rPr>
-          <w:rFonts w:ascii="Verdana" w:hAnsi="Verdana" w:cs="Arial"/>
-          <w:color w:val="222222"/>
-        </w:rPr>
-        <w:lastRenderedPageBreak/>
-        <w:t xml:space="preserve">casos de uso críticos para a arquitetura do sistema. </w:t>
+        <w:t xml:space="preserve">Espera-se que ao final do trabalho de conclusão de curso o aluno entregue o documento Modelo de Projeto Arquitetural todo preenchido e entregue também uma prova de conceito (protótipo arquitetural) da arquitetura que contemple a implementação de alguns (2 ou 3) casos de uso críticos para a arquitetura do sistema. </w:t>
       </w:r>
       <w:r>
         <w:rPr>
